--- a/fuentes/contenidos/grado03/guion02/MA_03_02_CO_REC60.docx
+++ b/fuentes/contenidos/grado03/guion02/MA_03_02_CO_REC60.docx
@@ -1,6 +1,6 @@
 
 <file path=word/document.xml><?xml version="1.0" encoding="utf-8"?>
-<w:document xmlns:wpc="http://schemas.microsoft.com/office/word/2010/wordprocessingCanvas" xmlns:mc="http://schemas.openxmlformats.org/markup-compatibility/2006" xmlns:o="urn:schemas-microsoft-com:office:office" xmlns:r="http://schemas.openxmlformats.org/officeDocument/2006/relationships" xmlns:m="http://schemas.openxmlformats.org/officeDocument/2006/math" xmlns:v="urn:schemas-microsoft-com:vml" xmlns:wp14="http://schemas.microsoft.com/office/word/2010/wordprocessingDrawing" xmlns:wp="http://schemas.openxmlformats.org/drawingml/2006/wordprocessingDrawing" xmlns:w10="urn:schemas-microsoft-com:office:word" xmlns:w="http://schemas.openxmlformats.org/wordprocessingml/2006/main" xmlns:w14="http://schemas.microsoft.com/office/word/2010/wordml" xmlns:w15="http://schemas.microsoft.com/office/word/2012/wordml" xmlns:wpg="http://schemas.microsoft.com/office/word/2010/wordprocessingGroup" xmlns:wpi="http://schemas.microsoft.com/office/word/2010/wordprocessingInk" xmlns:wne="http://schemas.microsoft.com/office/word/2006/wordml" xmlns:wps="http://schemas.microsoft.com/office/word/2010/wordprocessingShape" mc:Ignorable="w14 w15 wp14">
+<w:document xmlns:wpc="http://schemas.microsoft.com/office/word/2010/wordprocessingCanvas" xmlns:mc="http://schemas.openxmlformats.org/markup-compatibility/2006" xmlns:o="urn:schemas-microsoft-com:office:office" xmlns:r="http://schemas.openxmlformats.org/officeDocument/2006/relationships" xmlns:m="http://schemas.openxmlformats.org/officeDocument/2006/math" xmlns:v="urn:schemas-microsoft-com:vml" xmlns:wp14="http://schemas.microsoft.com/office/word/2010/wordprocessingDrawing" xmlns:wp="http://schemas.openxmlformats.org/drawingml/2006/wordprocessingDrawing" xmlns:w10="urn:schemas-microsoft-com:office:word" xmlns:w="http://schemas.openxmlformats.org/wordprocessingml/2006/main" xmlns:w14="http://schemas.microsoft.com/office/word/2010/wordml" xmlns:wpg="http://schemas.microsoft.com/office/word/2010/wordprocessingGroup" xmlns:wpi="http://schemas.microsoft.com/office/word/2010/wordprocessingInk" xmlns:wne="http://schemas.microsoft.com/office/word/2006/wordml" xmlns:wps="http://schemas.microsoft.com/office/word/2010/wordprocessingShape" mc:Ignorable="w14 wp14">
   <w:body>
     <w:p>
       <w:pPr>
@@ -163,8 +163,9 @@
           <w:szCs w:val="18"/>
           <w:highlight w:val="green"/>
         </w:rPr>
-        <w:t>Título del recurso</w:t>
-      </w:r>
+        <w:t xml:space="preserve">Título del </w:t>
+      </w:r>
+      <w:proofErr w:type="gramStart"/>
       <w:r>
         <w:rPr>
           <w:rFonts w:ascii="Arial" w:hAnsi="Arial"/>
@@ -172,8 +173,18 @@
           <w:szCs w:val="18"/>
           <w:highlight w:val="green"/>
         </w:rPr>
+        <w:t>recurso</w:t>
+      </w:r>
+      <w:r>
+        <w:rPr>
+          <w:rFonts w:ascii="Arial" w:hAnsi="Arial"/>
+          <w:sz w:val="18"/>
+          <w:szCs w:val="18"/>
+          <w:highlight w:val="green"/>
+        </w:rPr>
         <w:t>(</w:t>
       </w:r>
+      <w:proofErr w:type="gramEnd"/>
       <w:r>
         <w:rPr>
           <w:rFonts w:ascii="Arial" w:hAnsi="Arial"/>
@@ -217,7 +228,23 @@
           <w:sz w:val="18"/>
           <w:szCs w:val="18"/>
         </w:rPr>
-        <w:t xml:space="preserve">Identificando la cantidad enunciada en una situación problema. </w:t>
+        <w:t>Identifica</w:t>
+      </w:r>
+      <w:r>
+        <w:rPr>
+          <w:rFonts w:ascii="Arial" w:hAnsi="Arial" w:cs="Arial"/>
+          <w:sz w:val="18"/>
+          <w:szCs w:val="18"/>
+        </w:rPr>
+        <w:t xml:space="preserve"> la cantidad enunc</w:t>
+      </w:r>
+      <w:r>
+        <w:rPr>
+          <w:rFonts w:ascii="Arial" w:hAnsi="Arial" w:cs="Arial"/>
+          <w:sz w:val="18"/>
+          <w:szCs w:val="18"/>
+        </w:rPr>
+        <w:t>iada en una situación problema</w:t>
       </w:r>
     </w:p>
     <w:p>
@@ -1757,13 +1784,15 @@
         <w:jc w:val="both"/>
         <w:rPr>
           <w:rFonts w:ascii="Arial" w:hAnsi="Arial"/>
-          <w:sz w:val="18"/>
-          <w:szCs w:val="18"/>
-        </w:rPr>
-      </w:pPr>
-      <w:r>
-        <w:rPr>
-          <w:rFonts w:ascii="Arial" w:hAnsi="Arial"/>
+          <w:b/>
+          <w:sz w:val="18"/>
+          <w:szCs w:val="18"/>
+        </w:rPr>
+      </w:pPr>
+      <w:r>
+        <w:rPr>
+          <w:rFonts w:ascii="Arial" w:hAnsi="Arial"/>
+          <w:b/>
           <w:sz w:val="18"/>
           <w:szCs w:val="18"/>
         </w:rPr>
@@ -1772,6 +1801,7 @@
       <w:r>
         <w:rPr>
           <w:rFonts w:ascii="Arial" w:hAnsi="Arial"/>
+          <w:b/>
           <w:sz w:val="18"/>
           <w:szCs w:val="18"/>
         </w:rPr>
@@ -1780,6 +1810,7 @@
       <w:r>
         <w:rPr>
           <w:rFonts w:ascii="Arial" w:hAnsi="Arial"/>
+          <w:b/>
           <w:sz w:val="18"/>
           <w:szCs w:val="18"/>
         </w:rPr>
@@ -1788,6 +1819,7 @@
       <w:r>
         <w:rPr>
           <w:rFonts w:ascii="Arial" w:hAnsi="Arial"/>
+          <w:b/>
           <w:sz w:val="18"/>
           <w:szCs w:val="18"/>
         </w:rPr>
@@ -1796,6 +1828,7 @@
       <w:r>
         <w:rPr>
           <w:rFonts w:ascii="Arial" w:hAnsi="Arial"/>
+          <w:b/>
           <w:sz w:val="18"/>
           <w:szCs w:val="18"/>
         </w:rPr>
@@ -1853,7 +1886,23 @@
           <w:sz w:val="18"/>
           <w:szCs w:val="18"/>
         </w:rPr>
-        <w:t xml:space="preserve">Inicie la navegación a través del recurso enunciando que la actividad está compuesta por dos momentos. El primero corresponde a el uso de </w:t>
+        <w:t>Inicie la navegación a través del recurso enunciando que la actividad está compuesta por dos mome</w:t>
+      </w:r>
+      <w:r>
+        <w:rPr>
+          <w:rFonts w:ascii="Arial" w:hAnsi="Arial"/>
+          <w:sz w:val="18"/>
+          <w:szCs w:val="18"/>
+        </w:rPr>
+        <w:t>ntos. El primero corresponde a</w:t>
+      </w:r>
+      <w:r>
+        <w:rPr>
+          <w:rFonts w:ascii="Arial" w:hAnsi="Arial"/>
+          <w:sz w:val="18"/>
+          <w:szCs w:val="18"/>
+        </w:rPr>
+        <w:t xml:space="preserve">l uso de </w:t>
       </w:r>
       <w:r>
         <w:rPr>
@@ -1893,7 +1942,23 @@
           <w:sz w:val="18"/>
           <w:szCs w:val="18"/>
         </w:rPr>
-        <w:t xml:space="preserve"> la lectura de un texto referente al origen del juego Monopoly </w:t>
+        <w:t xml:space="preserve"> la lectura de un texto referente al origen del juego </w:t>
+      </w:r>
+      <w:r>
+        <w:rPr>
+          <w:rFonts w:ascii="Arial" w:hAnsi="Arial"/>
+          <w:sz w:val="18"/>
+          <w:szCs w:val="18"/>
+        </w:rPr>
+        <w:t>Monopolio</w:t>
+      </w:r>
+      <w:r>
+        <w:rPr>
+          <w:rFonts w:ascii="Arial" w:hAnsi="Arial"/>
+          <w:sz w:val="18"/>
+          <w:szCs w:val="18"/>
+        </w:rPr>
+        <w:t xml:space="preserve"> </w:t>
       </w:r>
       <w:r>
         <w:rPr>
@@ -1994,7 +2059,15 @@
           <w:sz w:val="18"/>
           <w:szCs w:val="18"/>
         </w:rPr>
-        <w:t xml:space="preserve"> junto con ellos</w:t>
+        <w:t xml:space="preserve"> junto con </w:t>
+      </w:r>
+      <w:r>
+        <w:rPr>
+          <w:rFonts w:ascii="Arial" w:hAnsi="Arial"/>
+          <w:sz w:val="18"/>
+          <w:szCs w:val="18"/>
+        </w:rPr>
+        <w:t>los estudiantes</w:t>
       </w:r>
       <w:r>
         <w:rPr>
@@ -2018,7 +2091,79 @@
           <w:sz w:val="18"/>
           <w:szCs w:val="18"/>
         </w:rPr>
-        <w:t xml:space="preserve">antes de iniciar la cuarta imagen plateando en el tablero un número de seis cifras. </w:t>
+        <w:t>antes</w:t>
+      </w:r>
+      <w:r>
+        <w:rPr>
+          <w:rFonts w:ascii="Arial" w:hAnsi="Arial"/>
+          <w:sz w:val="18"/>
+          <w:szCs w:val="18"/>
+        </w:rPr>
+        <w:t xml:space="preserve"> de iniciar la cuarta imagen planteando</w:t>
+      </w:r>
+      <w:r>
+        <w:rPr>
+          <w:rFonts w:ascii="Arial" w:hAnsi="Arial"/>
+          <w:sz w:val="18"/>
+          <w:szCs w:val="18"/>
+        </w:rPr>
+        <w:t xml:space="preserve"> en el tablero un número de seis cifras. </w:t>
+      </w:r>
+      <w:r>
+        <w:rPr>
+          <w:rFonts w:ascii="Arial" w:hAnsi="Arial"/>
+          <w:sz w:val="18"/>
+          <w:szCs w:val="18"/>
+        </w:rPr>
+        <w:t>Dé</w:t>
+      </w:r>
+      <w:r>
+        <w:rPr>
+          <w:rFonts w:ascii="Arial" w:hAnsi="Arial"/>
+          <w:sz w:val="18"/>
+          <w:szCs w:val="18"/>
+        </w:rPr>
+        <w:t xml:space="preserve"> paso a las siguientes imágenes y asocie la cifra que ocupa cada posición con su v</w:t>
+      </w:r>
+      <w:r>
+        <w:rPr>
+          <w:rFonts w:ascii="Arial" w:hAnsi="Arial"/>
+          <w:sz w:val="18"/>
+          <w:szCs w:val="18"/>
+        </w:rPr>
+        <w:t>a</w:t>
+      </w:r>
+      <w:r>
+        <w:rPr>
+          <w:rFonts w:ascii="Arial" w:hAnsi="Arial"/>
+          <w:sz w:val="18"/>
+          <w:szCs w:val="18"/>
+        </w:rPr>
+        <w:t xml:space="preserve">lor posicional </w:t>
+      </w:r>
+      <w:r>
+        <w:rPr>
+          <w:rFonts w:ascii="Arial" w:hAnsi="Arial"/>
+          <w:sz w:val="18"/>
+          <w:szCs w:val="18"/>
+        </w:rPr>
+        <w:t>correspondiente</w:t>
+      </w:r>
+      <w:r>
+        <w:rPr>
+          <w:rFonts w:ascii="Arial" w:hAnsi="Arial"/>
+          <w:sz w:val="18"/>
+          <w:szCs w:val="18"/>
+        </w:rPr>
+        <w:t>, es decir</w:t>
+      </w:r>
+      <w:r>
+        <w:rPr>
+          <w:rFonts w:ascii="Arial" w:hAnsi="Arial"/>
+          <w:sz w:val="18"/>
+          <w:szCs w:val="18"/>
+        </w:rPr>
+        <w:t xml:space="preserve">: </w:t>
       </w:r>
     </w:p>
     <w:p>
@@ -2030,259 +2175,248 @@
           <w:szCs w:val="18"/>
         </w:rPr>
       </w:pPr>
-      <w:r>
-        <w:rPr>
-          <w:rFonts w:ascii="Arial" w:hAnsi="Arial"/>
-          <w:sz w:val="18"/>
-          <w:szCs w:val="18"/>
-        </w:rPr>
-        <w:t>De paso a las siguientes imágenes y asocie la cifra que ocupa cada posición con su v</w:t>
-      </w:r>
-      <w:r>
-        <w:rPr>
-          <w:rFonts w:ascii="Arial" w:hAnsi="Arial"/>
-          <w:sz w:val="18"/>
-          <w:szCs w:val="18"/>
-        </w:rPr>
-        <w:t>a</w:t>
-      </w:r>
-      <w:r>
-        <w:rPr>
-          <w:rFonts w:ascii="Arial" w:hAnsi="Arial"/>
-          <w:sz w:val="18"/>
-          <w:szCs w:val="18"/>
-        </w:rPr>
-        <w:t xml:space="preserve">lor posicional </w:t>
-      </w:r>
-      <w:r>
-        <w:rPr>
-          <w:rFonts w:ascii="Arial" w:hAnsi="Arial"/>
-          <w:sz w:val="18"/>
-          <w:szCs w:val="18"/>
-        </w:rPr>
-        <w:t>correspondiente</w:t>
-      </w:r>
-      <w:r>
-        <w:rPr>
-          <w:rFonts w:ascii="Arial" w:hAnsi="Arial"/>
-          <w:sz w:val="18"/>
-          <w:szCs w:val="18"/>
-        </w:rPr>
-        <w:t xml:space="preserve">, es decir indique que se tiene: </w:t>
-      </w:r>
     </w:p>
     <w:p>
       <w:pPr>
         <w:jc w:val="both"/>
         <w:rPr>
           <w:rFonts w:ascii="Arial" w:hAnsi="Arial"/>
-          <w:sz w:val="18"/>
-          <w:szCs w:val="18"/>
-        </w:rPr>
-      </w:pPr>
+          <w:i/>
+          <w:sz w:val="18"/>
+          <w:szCs w:val="18"/>
+        </w:rPr>
+      </w:pPr>
+      <w:r>
+        <w:rPr>
+          <w:rFonts w:ascii="Arial" w:hAnsi="Arial"/>
+          <w:i/>
+          <w:sz w:val="18"/>
+          <w:szCs w:val="18"/>
+        </w:rPr>
+        <w:t>“</w:t>
+      </w:r>
+      <w:r>
+        <w:rPr>
+          <w:rFonts w:ascii="Arial" w:hAnsi="Arial"/>
+          <w:i/>
+          <w:sz w:val="18"/>
+          <w:szCs w:val="18"/>
+        </w:rPr>
+        <w:t>Se inicia con las</w:t>
+      </w:r>
+      <w:r>
+        <w:rPr>
+          <w:rFonts w:ascii="Arial" w:hAnsi="Arial"/>
+          <w:i/>
+          <w:sz w:val="18"/>
+          <w:szCs w:val="18"/>
+        </w:rPr>
+        <w:t xml:space="preserve"> unidades, las decenas </w:t>
+      </w:r>
+      <w:r>
+        <w:rPr>
+          <w:rFonts w:ascii="Arial" w:hAnsi="Arial"/>
+          <w:i/>
+          <w:sz w:val="18"/>
+          <w:szCs w:val="18"/>
+        </w:rPr>
+        <w:t xml:space="preserve">corresponden </w:t>
+      </w:r>
+      <w:r>
+        <w:rPr>
+          <w:rFonts w:ascii="Arial" w:hAnsi="Arial"/>
+          <w:i/>
+          <w:sz w:val="18"/>
+          <w:szCs w:val="18"/>
+        </w:rPr>
+        <w:t>a 10</w:t>
+      </w:r>
+      <w:r>
+        <w:rPr>
+          <w:rFonts w:ascii="Arial" w:hAnsi="Arial"/>
+          <w:i/>
+          <w:sz w:val="18"/>
+          <w:szCs w:val="18"/>
+        </w:rPr>
+        <w:t xml:space="preserve"> unidades</w:t>
+      </w:r>
+      <w:r>
+        <w:rPr>
+          <w:rFonts w:ascii="Arial" w:hAnsi="Arial"/>
+          <w:i/>
+          <w:sz w:val="18"/>
+          <w:szCs w:val="18"/>
+        </w:rPr>
+        <w:t>, las centenas a 100</w:t>
+      </w:r>
+      <w:r>
+        <w:rPr>
+          <w:rFonts w:ascii="Arial" w:hAnsi="Arial"/>
+          <w:i/>
+          <w:sz w:val="18"/>
+          <w:szCs w:val="18"/>
+        </w:rPr>
+        <w:t xml:space="preserve"> unidades</w:t>
+      </w:r>
+      <w:r>
+        <w:rPr>
+          <w:rFonts w:ascii="Arial" w:hAnsi="Arial"/>
+          <w:i/>
+          <w:sz w:val="18"/>
+          <w:szCs w:val="18"/>
+        </w:rPr>
+        <w:t>, las unidades de mil a 1.000</w:t>
+      </w:r>
+      <w:r>
+        <w:rPr>
+          <w:rFonts w:ascii="Arial" w:hAnsi="Arial"/>
+          <w:i/>
+          <w:sz w:val="18"/>
+          <w:szCs w:val="18"/>
+        </w:rPr>
+        <w:t xml:space="preserve"> unidades</w:t>
+      </w:r>
+      <w:r>
+        <w:rPr>
+          <w:rFonts w:ascii="Arial" w:hAnsi="Arial"/>
+          <w:i/>
+          <w:sz w:val="18"/>
+          <w:szCs w:val="18"/>
+        </w:rPr>
+        <w:t>, las decenas de mil a 10.000</w:t>
+      </w:r>
+      <w:r>
+        <w:rPr>
+          <w:rFonts w:ascii="Arial" w:hAnsi="Arial"/>
+          <w:i/>
+          <w:sz w:val="18"/>
+          <w:szCs w:val="18"/>
+        </w:rPr>
+        <w:t xml:space="preserve"> unidades</w:t>
+      </w:r>
+      <w:r>
+        <w:rPr>
+          <w:rFonts w:ascii="Arial" w:hAnsi="Arial"/>
+          <w:i/>
+          <w:sz w:val="18"/>
+          <w:szCs w:val="18"/>
+        </w:rPr>
+        <w:t xml:space="preserve"> y las centenas de mil a 100.000</w:t>
+      </w:r>
+      <w:r>
+        <w:rPr>
+          <w:rFonts w:ascii="Arial" w:hAnsi="Arial"/>
+          <w:i/>
+          <w:sz w:val="18"/>
+          <w:szCs w:val="18"/>
+        </w:rPr>
+        <w:t xml:space="preserve"> unidades</w:t>
+      </w:r>
+      <w:r>
+        <w:rPr>
+          <w:rFonts w:ascii="Arial" w:hAnsi="Arial"/>
+          <w:i/>
+          <w:sz w:val="18"/>
+          <w:szCs w:val="18"/>
+        </w:rPr>
+        <w:t>.”</w:t>
+      </w:r>
     </w:p>
     <w:p>
       <w:pPr>
         <w:jc w:val="both"/>
         <w:rPr>
           <w:rFonts w:ascii="Arial" w:hAnsi="Arial"/>
-          <w:i/>
-          <w:sz w:val="18"/>
-          <w:szCs w:val="18"/>
-        </w:rPr>
-      </w:pPr>
-      <w:r>
-        <w:rPr>
-          <w:rFonts w:ascii="Arial" w:hAnsi="Arial"/>
-          <w:i/>
-          <w:sz w:val="18"/>
-          <w:szCs w:val="18"/>
-        </w:rPr>
-        <w:t>“</w:t>
-      </w:r>
-      <w:r>
-        <w:rPr>
-          <w:rFonts w:ascii="Arial" w:hAnsi="Arial"/>
-          <w:i/>
-          <w:sz w:val="18"/>
-          <w:szCs w:val="18"/>
-        </w:rPr>
-        <w:t>Se inicia con las</w:t>
-      </w:r>
-      <w:r>
-        <w:rPr>
-          <w:rFonts w:ascii="Arial" w:hAnsi="Arial"/>
-          <w:i/>
-          <w:sz w:val="18"/>
-          <w:szCs w:val="18"/>
-        </w:rPr>
-        <w:t xml:space="preserve"> unidades, las decenas </w:t>
-      </w:r>
-      <w:r>
-        <w:rPr>
-          <w:rFonts w:ascii="Arial" w:hAnsi="Arial"/>
-          <w:i/>
-          <w:sz w:val="18"/>
-          <w:szCs w:val="18"/>
-        </w:rPr>
-        <w:t xml:space="preserve">corresponden </w:t>
-      </w:r>
-      <w:r>
-        <w:rPr>
-          <w:rFonts w:ascii="Arial" w:hAnsi="Arial"/>
-          <w:i/>
-          <w:sz w:val="18"/>
-          <w:szCs w:val="18"/>
-        </w:rPr>
-        <w:t xml:space="preserve">a </w:t>
-      </w:r>
-      <w:r>
-        <w:rPr>
-          <w:rFonts w:ascii="Arial" w:hAnsi="Arial"/>
-          <w:sz w:val="18"/>
-          <w:szCs w:val="18"/>
-        </w:rPr>
-        <w:t>10</w:t>
-      </w:r>
-      <w:r>
-        <w:rPr>
-          <w:rFonts w:ascii="Arial" w:hAnsi="Arial"/>
-          <w:i/>
-          <w:sz w:val="18"/>
-          <w:szCs w:val="18"/>
-        </w:rPr>
-        <w:t xml:space="preserve"> unidades</w:t>
-      </w:r>
-      <w:r>
-        <w:rPr>
-          <w:rFonts w:ascii="Arial" w:hAnsi="Arial"/>
-          <w:i/>
-          <w:sz w:val="18"/>
-          <w:szCs w:val="18"/>
-        </w:rPr>
-        <w:t xml:space="preserve">, las centenas a </w:t>
-      </w:r>
-      <w:r>
-        <w:rPr>
-          <w:rFonts w:ascii="Arial" w:hAnsi="Arial"/>
-          <w:sz w:val="18"/>
-          <w:szCs w:val="18"/>
-        </w:rPr>
-        <w:t>100</w:t>
-      </w:r>
-      <w:r>
-        <w:rPr>
-          <w:rFonts w:ascii="Arial" w:hAnsi="Arial"/>
-          <w:i/>
-          <w:sz w:val="18"/>
-          <w:szCs w:val="18"/>
-        </w:rPr>
-        <w:t xml:space="preserve"> unidades</w:t>
-      </w:r>
-      <w:r>
-        <w:rPr>
-          <w:rFonts w:ascii="Arial" w:hAnsi="Arial"/>
-          <w:i/>
-          <w:sz w:val="18"/>
-          <w:szCs w:val="18"/>
-        </w:rPr>
-        <w:t xml:space="preserve">, las unidades de mil a </w:t>
-      </w:r>
-      <w:r>
-        <w:rPr>
-          <w:rFonts w:ascii="Arial" w:hAnsi="Arial"/>
-          <w:sz w:val="18"/>
-          <w:szCs w:val="18"/>
-        </w:rPr>
-        <w:t>1.000</w:t>
-      </w:r>
-      <w:r>
-        <w:rPr>
-          <w:rFonts w:ascii="Arial" w:hAnsi="Arial"/>
-          <w:sz w:val="18"/>
-          <w:szCs w:val="18"/>
-        </w:rPr>
-        <w:t xml:space="preserve"> </w:t>
-      </w:r>
-      <w:r>
-        <w:rPr>
-          <w:rFonts w:ascii="Arial" w:hAnsi="Arial"/>
-          <w:i/>
-          <w:sz w:val="18"/>
-          <w:szCs w:val="18"/>
-        </w:rPr>
-        <w:t>unidades</w:t>
-      </w:r>
-      <w:r>
-        <w:rPr>
-          <w:rFonts w:ascii="Arial" w:hAnsi="Arial"/>
-          <w:i/>
-          <w:sz w:val="18"/>
-          <w:szCs w:val="18"/>
-        </w:rPr>
-        <w:t xml:space="preserve">, las decenas de mil a </w:t>
-      </w:r>
-      <w:r>
-        <w:rPr>
-          <w:rFonts w:ascii="Arial" w:hAnsi="Arial"/>
-          <w:sz w:val="18"/>
-          <w:szCs w:val="18"/>
-        </w:rPr>
-        <w:t>10.000</w:t>
-      </w:r>
-      <w:r>
-        <w:rPr>
-          <w:rFonts w:ascii="Arial" w:hAnsi="Arial"/>
-          <w:i/>
-          <w:sz w:val="18"/>
-          <w:szCs w:val="18"/>
-        </w:rPr>
-        <w:t xml:space="preserve"> unidades</w:t>
-      </w:r>
-      <w:r>
-        <w:rPr>
-          <w:rFonts w:ascii="Arial" w:hAnsi="Arial"/>
-          <w:i/>
-          <w:sz w:val="18"/>
-          <w:szCs w:val="18"/>
-        </w:rPr>
-        <w:t xml:space="preserve"> y las centenas de mil a </w:t>
-      </w:r>
-      <w:r>
-        <w:rPr>
-          <w:rFonts w:ascii="Arial" w:hAnsi="Arial"/>
-          <w:sz w:val="18"/>
-          <w:szCs w:val="18"/>
-        </w:rPr>
-        <w:t>100.000</w:t>
-      </w:r>
-      <w:r>
-        <w:rPr>
-          <w:rFonts w:ascii="Arial" w:hAnsi="Arial"/>
-          <w:i/>
-          <w:sz w:val="18"/>
-          <w:szCs w:val="18"/>
-        </w:rPr>
-        <w:t xml:space="preserve"> unidades</w:t>
-      </w:r>
-      <w:r>
-        <w:rPr>
-          <w:rFonts w:ascii="Arial" w:hAnsi="Arial"/>
-          <w:i/>
+          <w:sz w:val="18"/>
+          <w:szCs w:val="18"/>
+        </w:rPr>
+      </w:pPr>
+    </w:p>
+    <w:p>
+      <w:pPr>
+        <w:jc w:val="both"/>
+        <w:rPr>
+          <w:rFonts w:ascii="Arial" w:hAnsi="Arial"/>
+          <w:sz w:val="18"/>
+          <w:szCs w:val="18"/>
+        </w:rPr>
+      </w:pPr>
+      <w:r>
+        <w:rPr>
+          <w:rFonts w:ascii="Arial" w:hAnsi="Arial"/>
+          <w:sz w:val="18"/>
+          <w:szCs w:val="18"/>
+        </w:rPr>
+        <w:t>De este modo, se hace la explicación de</w:t>
+      </w:r>
+      <w:r>
+        <w:rPr>
+          <w:rFonts w:ascii="Arial" w:hAnsi="Arial"/>
+          <w:sz w:val="18"/>
+          <w:szCs w:val="18"/>
+        </w:rPr>
+        <w:t xml:space="preserve"> la última imagen que se presenta. Retome el ejercicio planteado en el tablero y pídales a los estudiantes que indiquen dicho número como una determinada cantidad de billetes y monedas como las que se presentan en la última imagen. </w:t>
+      </w:r>
+    </w:p>
+    <w:p>
+      <w:pPr>
+        <w:jc w:val="both"/>
+        <w:rPr>
+          <w:rFonts w:ascii="Arial" w:hAnsi="Arial"/>
+          <w:sz w:val="18"/>
+          <w:szCs w:val="18"/>
+        </w:rPr>
+      </w:pPr>
+    </w:p>
+    <w:p>
+      <w:pPr>
+        <w:jc w:val="both"/>
+        <w:rPr>
+          <w:rFonts w:ascii="Arial" w:hAnsi="Arial"/>
+          <w:sz w:val="18"/>
+          <w:szCs w:val="18"/>
+        </w:rPr>
+      </w:pPr>
+      <w:r>
+        <w:rPr>
+          <w:rFonts w:ascii="Arial" w:hAnsi="Arial"/>
+          <w:sz w:val="18"/>
+          <w:szCs w:val="18"/>
+        </w:rPr>
+        <w:t xml:space="preserve">Para </w:t>
+      </w:r>
+      <w:r>
+        <w:rPr>
+          <w:rFonts w:ascii="Arial" w:hAnsi="Arial"/>
+          <w:sz w:val="18"/>
+          <w:szCs w:val="18"/>
+        </w:rPr>
+        <w:t>concluir el</w:t>
+      </w:r>
+      <w:r>
+        <w:rPr>
+          <w:rFonts w:ascii="Arial" w:hAnsi="Arial"/>
+          <w:sz w:val="18"/>
+          <w:szCs w:val="18"/>
+        </w:rPr>
+        <w:t xml:space="preserve"> tema ingrese a la imagen número 2 y realice la lectura planteada con el fin de contextualizar a los estudiantes con la historia det</w:t>
+      </w:r>
+      <w:r>
+        <w:rPr>
+          <w:rFonts w:ascii="Arial" w:hAnsi="Arial"/>
+          <w:sz w:val="18"/>
+          <w:szCs w:val="18"/>
+        </w:rPr>
+        <w:t>rás de la creación del juego Monopolio</w:t>
+      </w:r>
+      <w:r>
+        <w:rPr>
+          <w:rFonts w:ascii="Arial" w:hAnsi="Arial"/>
           <w:sz w:val="18"/>
           <w:szCs w:val="18"/>
         </w:rPr>
         <w:t>.</w:t>
       </w:r>
-      <w:r>
-        <w:rPr>
-          <w:rFonts w:ascii="Arial" w:hAnsi="Arial"/>
-          <w:i/>
-          <w:sz w:val="18"/>
-          <w:szCs w:val="18"/>
-        </w:rPr>
-        <w:t>“</w:t>
-      </w:r>
     </w:p>
     <w:p>
       <w:pPr>
@@ -2296,79 +2430,17 @@
     </w:p>
     <w:p>
       <w:pPr>
-        <w:jc w:val="both"/>
-        <w:rPr>
-          <w:rFonts w:ascii="Arial" w:hAnsi="Arial"/>
-          <w:sz w:val="18"/>
-          <w:szCs w:val="18"/>
-        </w:rPr>
-      </w:pPr>
-      <w:r>
-        <w:rPr>
-          <w:rFonts w:ascii="Arial" w:hAnsi="Arial"/>
-          <w:sz w:val="18"/>
-          <w:szCs w:val="18"/>
-        </w:rPr>
-        <w:t xml:space="preserve">Para así explicar la última imagen que se presenta. Retome el ejercicio planteado en el tablero y pídales a los estudiantes que indiquen dicho número como una determinada cantidad de billetes y monedas como las que se presentan en la última imagen. </w:t>
-      </w:r>
-    </w:p>
-    <w:p>
-      <w:pPr>
-        <w:jc w:val="both"/>
-        <w:rPr>
-          <w:rFonts w:ascii="Arial" w:hAnsi="Arial"/>
-          <w:sz w:val="18"/>
-          <w:szCs w:val="18"/>
-        </w:rPr>
-      </w:pPr>
-    </w:p>
-    <w:p>
-      <w:pPr>
-        <w:jc w:val="both"/>
-        <w:rPr>
-          <w:rFonts w:ascii="Arial" w:hAnsi="Arial"/>
-          <w:sz w:val="18"/>
-          <w:szCs w:val="18"/>
-        </w:rPr>
-      </w:pPr>
-      <w:r>
-        <w:rPr>
-          <w:rFonts w:ascii="Arial" w:hAnsi="Arial"/>
-          <w:sz w:val="18"/>
-          <w:szCs w:val="18"/>
-        </w:rPr>
-        <w:t>Para hacer cierre del tema ingrese a la imagen número 2 y realice la lectura planteada con el fin de contextualizar a los estudiantes con la historia det</w:t>
-      </w:r>
-      <w:r>
-        <w:rPr>
-          <w:rFonts w:ascii="Arial" w:hAnsi="Arial"/>
-          <w:sz w:val="18"/>
-          <w:szCs w:val="18"/>
-        </w:rPr>
-        <w:t>rás de la creación de Monopoly.</w:t>
-      </w:r>
-    </w:p>
-    <w:p>
-      <w:pPr>
-        <w:jc w:val="both"/>
-        <w:rPr>
-          <w:rFonts w:ascii="Arial" w:hAnsi="Arial"/>
-          <w:sz w:val="18"/>
-          <w:szCs w:val="18"/>
-        </w:rPr>
-      </w:pPr>
-    </w:p>
-    <w:p>
-      <w:pPr>
-        <w:rPr>
-          <w:rFonts w:ascii="Arial" w:hAnsi="Arial"/>
-          <w:sz w:val="18"/>
-          <w:szCs w:val="18"/>
-        </w:rPr>
-      </w:pPr>
-      <w:r>
-        <w:rPr>
-          <w:rFonts w:ascii="Arial" w:hAnsi="Arial"/>
+        <w:rPr>
+          <w:rFonts w:ascii="Arial" w:hAnsi="Arial"/>
+          <w:b/>
+          <w:sz w:val="18"/>
+          <w:szCs w:val="18"/>
+        </w:rPr>
+      </w:pPr>
+      <w:r>
+        <w:rPr>
+          <w:rFonts w:ascii="Arial" w:hAnsi="Arial"/>
+          <w:b/>
           <w:sz w:val="18"/>
           <w:szCs w:val="18"/>
         </w:rPr>
@@ -2486,7 +2558,23 @@
           <w:sz w:val="18"/>
           <w:szCs w:val="18"/>
         </w:rPr>
-        <w:t xml:space="preserve">Con esta actividad podrás hacer uso de la descomposición de números para poder expresar cantidades de dinero fácilmente. Observa las imágenes que se presentan y la estrategia </w:t>
+        <w:t>Con esta actividad podrás hacer uso de la desc</w:t>
+      </w:r>
+      <w:r>
+        <w:rPr>
+          <w:rFonts w:ascii="Arial" w:hAnsi="Arial"/>
+          <w:sz w:val="18"/>
+          <w:szCs w:val="18"/>
+        </w:rPr>
+        <w:t>omposición de números para</w:t>
+      </w:r>
+      <w:r>
+        <w:rPr>
+          <w:rFonts w:ascii="Arial" w:hAnsi="Arial"/>
+          <w:sz w:val="18"/>
+          <w:szCs w:val="18"/>
+        </w:rPr>
+        <w:t xml:space="preserve"> expresar cantidades de dinero fácilmente. Observa las imágenes que se presentan y la estrategia </w:t>
       </w:r>
       <w:r>
         <w:rPr>
@@ -2502,7 +2590,23 @@
           <w:sz w:val="18"/>
           <w:szCs w:val="18"/>
         </w:rPr>
-        <w:t>que se asocia para indicar la cantidad de billetes y monedas de las denominaciones que se presentan (1, 10, 100, 1.000, 10.000, 1000.000).</w:t>
+        <w:t xml:space="preserve">que se asocia para indicar la cantidad de billetes y monedas de las denominaciones </w:t>
+      </w:r>
+      <w:r>
+        <w:rPr>
+          <w:rFonts w:ascii="Arial" w:hAnsi="Arial"/>
+          <w:sz w:val="18"/>
+          <w:szCs w:val="18"/>
+        </w:rPr>
+        <w:t xml:space="preserve">que se encuentran a continuación </w:t>
+      </w:r>
+      <w:r>
+        <w:rPr>
+          <w:rFonts w:ascii="Arial" w:hAnsi="Arial"/>
+          <w:sz w:val="18"/>
+          <w:szCs w:val="18"/>
+        </w:rPr>
+        <w:t>(1, 10, 100, 1.000, 10.000, 1000.000).</w:t>
       </w:r>
     </w:p>
     <w:p>
@@ -2766,6 +2870,7 @@
         </w:rPr>
         <w:t>mín. 2 – máx. 8</w:t>
       </w:r>
+      <w:proofErr w:type="gramStart"/>
       <w:r>
         <w:rPr>
           <w:rFonts w:ascii="Arial" w:hAnsi="Arial"/>
@@ -2782,7 +2887,17 @@
           <w:sz w:val="16"/>
           <w:szCs w:val="16"/>
         </w:rPr>
-        <w:t xml:space="preserve">PARA CADA IMAGEN DE ESTE INCISO COPIA LOS SIGUIENTES DOS BLOQUES </w:t>
+        <w:t>PARA</w:t>
+      </w:r>
+      <w:proofErr w:type="gramEnd"/>
+      <w:r>
+        <w:rPr>
+          <w:rFonts w:ascii="Arial" w:hAnsi="Arial"/>
+          <w:color w:val="0000FF"/>
+          <w:sz w:val="16"/>
+          <w:szCs w:val="16"/>
+        </w:rPr>
+        <w:t xml:space="preserve"> CADA IMAGEN DE ESTE INCISO COPIA LOS SIGUIENTES DOS BLOQUES </w:t>
       </w:r>
       <w:r>
         <w:rPr>
@@ -2951,7 +3066,15 @@
           <w:sz w:val="18"/>
           <w:szCs w:val="18"/>
         </w:rPr>
-        <w:t xml:space="preserve">Analizando </w:t>
+        <w:t>Analiza</w:t>
+      </w:r>
+      <w:r>
+        <w:rPr>
+          <w:rFonts w:ascii="Arial" w:hAnsi="Arial" w:cs="Arial"/>
+          <w:sz w:val="18"/>
+          <w:szCs w:val="18"/>
+        </w:rPr>
+        <w:t xml:space="preserve"> </w:t>
       </w:r>
       <w:r>
         <w:rPr>
@@ -2967,7 +3090,7 @@
           <w:sz w:val="18"/>
           <w:szCs w:val="18"/>
         </w:rPr>
-        <w:t xml:space="preserve"> la descomposición de números.</w:t>
+        <w:t xml:space="preserve"> la descomposición de números</w:t>
       </w:r>
     </w:p>
     <w:p>
@@ -3172,7 +3295,27 @@
           <w:szCs w:val="18"/>
           <w:highlight w:val="yellow"/>
         </w:rPr>
-        <w:t>Nombre de archivo Shutterstock o descripción de ilustración a crear</w:t>
+        <w:t xml:space="preserve">Nombre de archivo </w:t>
+      </w:r>
+      <w:proofErr w:type="spellStart"/>
+      <w:r>
+        <w:rPr>
+          <w:rFonts w:ascii="Arial" w:hAnsi="Arial" w:cs="Arial"/>
+          <w:sz w:val="18"/>
+          <w:szCs w:val="18"/>
+          <w:highlight w:val="yellow"/>
+        </w:rPr>
+        <w:t>Shutterstock</w:t>
+      </w:r>
+      <w:proofErr w:type="spellEnd"/>
+      <w:r>
+        <w:rPr>
+          <w:rFonts w:ascii="Arial" w:hAnsi="Arial" w:cs="Arial"/>
+          <w:sz w:val="18"/>
+          <w:szCs w:val="18"/>
+          <w:highlight w:val="yellow"/>
+        </w:rPr>
+        <w:t xml:space="preserve"> o descripción de ilustración a crear</w:t>
       </w:r>
     </w:p>
     <w:p>
@@ -3399,6 +3542,7 @@
         </w:rPr>
         <w:t>mín. 1 – máx. 6</w:t>
       </w:r>
+      <w:proofErr w:type="gramStart"/>
       <w:r>
         <w:rPr>
           <w:rFonts w:ascii="Arial" w:hAnsi="Arial"/>
@@ -3415,7 +3559,17 @@
           <w:sz w:val="16"/>
           <w:szCs w:val="16"/>
         </w:rPr>
-        <w:t>PARA CADA FICHA DE ESTE INCISO COPIA EL SIGUIENTEBLOQUE</w:t>
+        <w:t>PARA</w:t>
+      </w:r>
+      <w:proofErr w:type="gramEnd"/>
+      <w:r>
+        <w:rPr>
+          <w:rFonts w:ascii="Arial" w:hAnsi="Arial"/>
+          <w:color w:val="0000FF"/>
+          <w:sz w:val="16"/>
+          <w:szCs w:val="16"/>
+        </w:rPr>
+        <w:t xml:space="preserve"> CADA FICHA DE ESTE INCISO COPIA EL SIGUIENTEBLOQUE</w:t>
       </w:r>
       <w:r>
         <w:rPr>
@@ -3666,7 +3820,15 @@
           <w:sz w:val="18"/>
           <w:szCs w:val="18"/>
         </w:rPr>
-        <w:t>monedas de $100 y $ 1.000</w:t>
+        <w:t>monedas de $100 y $</w:t>
+      </w:r>
+      <w:r>
+        <w:rPr>
+          <w:rFonts w:ascii="Arial" w:hAnsi="Arial" w:cs="Arial"/>
+          <w:sz w:val="18"/>
+          <w:szCs w:val="18"/>
+        </w:rPr>
+        <w:t>1.000</w:t>
       </w:r>
       <w:r>
         <w:rPr>
@@ -3767,7 +3929,27 @@
           <w:szCs w:val="18"/>
           <w:highlight w:val="yellow"/>
         </w:rPr>
-        <w:t>Nombre de archivo Shutterstock o descripción de ilustración a crear</w:t>
+        <w:t xml:space="preserve">Nombre de archivo </w:t>
+      </w:r>
+      <w:proofErr w:type="spellStart"/>
+      <w:r>
+        <w:rPr>
+          <w:rFonts w:ascii="Arial" w:hAnsi="Arial" w:cs="Arial"/>
+          <w:sz w:val="18"/>
+          <w:szCs w:val="18"/>
+          <w:highlight w:val="yellow"/>
+        </w:rPr>
+        <w:t>Shutterstock</w:t>
+      </w:r>
+      <w:proofErr w:type="spellEnd"/>
+      <w:r>
+        <w:rPr>
+          <w:rFonts w:ascii="Arial" w:hAnsi="Arial" w:cs="Arial"/>
+          <w:sz w:val="18"/>
+          <w:szCs w:val="18"/>
+          <w:highlight w:val="yellow"/>
+        </w:rPr>
+        <w:t xml:space="preserve"> o descripción de ilustración a crear</w:t>
       </w:r>
     </w:p>
     <w:p>
@@ -4149,23 +4331,7 @@
           <w:sz w:val="18"/>
           <w:szCs w:val="18"/>
         </w:rPr>
-        <w:t>“</w:t>
-      </w:r>
-      <w:r>
-        <w:rPr>
-          <w:rFonts w:ascii="Arial" w:hAnsi="Arial" w:cs="Arial"/>
-          <w:sz w:val="18"/>
-          <w:szCs w:val="18"/>
-        </w:rPr>
-        <w:t>Monopoly</w:t>
-      </w:r>
-      <w:r>
-        <w:rPr>
-          <w:rFonts w:ascii="Arial" w:hAnsi="Arial" w:cs="Arial"/>
-          <w:sz w:val="18"/>
-          <w:szCs w:val="18"/>
-        </w:rPr>
-        <w:t>”</w:t>
+        <w:t>Monopolio,</w:t>
       </w:r>
       <w:r>
         <w:rPr>
@@ -4189,7 +4355,23 @@
           <w:sz w:val="18"/>
           <w:szCs w:val="18"/>
         </w:rPr>
-        <w:t xml:space="preserve"> dinero de juguete </w:t>
+        <w:t xml:space="preserve"> dinero de juguete</w:t>
+      </w:r>
+      <w:r>
+        <w:rPr>
+          <w:rFonts w:ascii="Arial" w:hAnsi="Arial" w:cs="Arial"/>
+          <w:sz w:val="18"/>
+          <w:szCs w:val="18"/>
+        </w:rPr>
+        <w:t>.</w:t>
+      </w:r>
+      <w:r>
+        <w:rPr>
+          <w:rFonts w:ascii="Arial" w:hAnsi="Arial" w:cs="Arial"/>
+          <w:sz w:val="18"/>
+          <w:szCs w:val="18"/>
+        </w:rPr>
+        <w:t xml:space="preserve"> </w:t>
       </w:r>
     </w:p>
     <w:p>
@@ -4226,7 +4408,27 @@
           <w:szCs w:val="18"/>
           <w:highlight w:val="green"/>
         </w:rPr>
-        <w:t>Imagen 1 deficha:</w:t>
+        <w:t xml:space="preserve">Imagen 1 </w:t>
+      </w:r>
+      <w:proofErr w:type="spellStart"/>
+      <w:r>
+        <w:rPr>
+          <w:rFonts w:ascii="Arial" w:hAnsi="Arial"/>
+          <w:sz w:val="18"/>
+          <w:szCs w:val="18"/>
+          <w:highlight w:val="green"/>
+        </w:rPr>
+        <w:t>deficha</w:t>
+      </w:r>
+      <w:proofErr w:type="spellEnd"/>
+      <w:r>
+        <w:rPr>
+          <w:rFonts w:ascii="Arial" w:hAnsi="Arial"/>
+          <w:sz w:val="18"/>
+          <w:szCs w:val="18"/>
+          <w:highlight w:val="green"/>
+        </w:rPr>
+        <w:t>:</w:t>
       </w:r>
     </w:p>
     <w:p>
@@ -4254,7 +4456,27 @@
           <w:szCs w:val="18"/>
           <w:highlight w:val="yellow"/>
         </w:rPr>
-        <w:t>Nombre de archivo Shutterstock o descripción de ilustración a crear</w:t>
+        <w:t xml:space="preserve">Nombre de archivo </w:t>
+      </w:r>
+      <w:proofErr w:type="spellStart"/>
+      <w:r>
+        <w:rPr>
+          <w:rFonts w:ascii="Arial" w:hAnsi="Arial" w:cs="Arial"/>
+          <w:sz w:val="18"/>
+          <w:szCs w:val="18"/>
+          <w:highlight w:val="yellow"/>
+        </w:rPr>
+        <w:t>Shutterstock</w:t>
+      </w:r>
+      <w:proofErr w:type="spellEnd"/>
+      <w:r>
+        <w:rPr>
+          <w:rFonts w:ascii="Arial" w:hAnsi="Arial" w:cs="Arial"/>
+          <w:sz w:val="18"/>
+          <w:szCs w:val="18"/>
+          <w:highlight w:val="yellow"/>
+        </w:rPr>
+        <w:t xml:space="preserve"> o descripción de ilustración a crear</w:t>
       </w:r>
     </w:p>
     <w:p>
@@ -4331,7 +4553,7 @@
           <w:noProof/>
           <w:sz w:val="18"/>
           <w:szCs w:val="18"/>
-          <w:lang w:val="es-CO" w:eastAsia="es-CO"/>
+          <w:lang w:val="es-ES" w:eastAsia="es-ES"/>
         </w:rPr>
         <w:drawing>
           <wp:inline distT="0" distB="0" distL="0" distR="0" wp14:anchorId="7863CA9A" wp14:editId="2760685D">
@@ -4351,7 +4573,7 @@
                     </pic:cNvPicPr>
                   </pic:nvPicPr>
                   <pic:blipFill>
-                    <a:blip r:embed="rId6">
+                    <a:blip r:embed="rId7">
                       <a:extLst>
                         <a:ext uri="{28A0092B-C50C-407E-A947-70E740481C1C}">
                           <a14:useLocalDpi xmlns:a14="http://schemas.microsoft.com/office/drawing/2010/main" val="0"/>
@@ -4531,7 +4753,7 @@
           <w:sz w:val="18"/>
           <w:szCs w:val="18"/>
         </w:rPr>
-        <w:t xml:space="preserve"> que permite que </w:t>
+        <w:t xml:space="preserve"> permite que </w:t>
       </w:r>
       <w:r>
         <w:rPr>
@@ -4756,15 +4978,39 @@
           <w:sz w:val="18"/>
           <w:szCs w:val="18"/>
         </w:rPr>
-        <w:t>Por ejemplo Pedro desea comprar</w:t>
-      </w:r>
-      <w:r>
-        <w:rPr>
-          <w:rFonts w:ascii="Arial" w:hAnsi="Arial" w:cs="Arial"/>
-          <w:sz w:val="18"/>
-          <w:szCs w:val="18"/>
-        </w:rPr>
-        <w:t xml:space="preserve">, en el juego, </w:t>
+        <w:t>Por ejemplo</w:t>
+      </w:r>
+      <w:r>
+        <w:rPr>
+          <w:rFonts w:ascii="Arial" w:hAnsi="Arial" w:cs="Arial"/>
+          <w:sz w:val="18"/>
+          <w:szCs w:val="18"/>
+        </w:rPr>
+        <w:t>,</w:t>
+      </w:r>
+      <w:r>
+        <w:rPr>
+          <w:rFonts w:ascii="Arial" w:hAnsi="Arial" w:cs="Arial"/>
+          <w:sz w:val="18"/>
+          <w:szCs w:val="18"/>
+        </w:rPr>
+        <w:t xml:space="preserve"> Pedro desea comprar</w:t>
+      </w:r>
+      <w:r>
+        <w:rPr>
+          <w:rFonts w:ascii="Arial" w:hAnsi="Arial" w:cs="Arial"/>
+          <w:sz w:val="18"/>
+          <w:szCs w:val="18"/>
+        </w:rPr>
+        <w:t xml:space="preserve"> en el juego</w:t>
+      </w:r>
+      <w:r>
+        <w:rPr>
+          <w:rFonts w:ascii="Arial" w:hAnsi="Arial" w:cs="Arial"/>
+          <w:sz w:val="18"/>
+          <w:szCs w:val="18"/>
+        </w:rPr>
+        <w:t xml:space="preserve"> </w:t>
       </w:r>
       <w:r>
         <w:rPr>
@@ -4911,7 +5157,27 @@
           <w:szCs w:val="18"/>
           <w:highlight w:val="yellow"/>
         </w:rPr>
-        <w:t>Nombre de archivo Shutterstock o descripción de ilustración a crear</w:t>
+        <w:t xml:space="preserve">Nombre de archivo </w:t>
+      </w:r>
+      <w:proofErr w:type="spellStart"/>
+      <w:r>
+        <w:rPr>
+          <w:rFonts w:ascii="Arial" w:hAnsi="Arial" w:cs="Arial"/>
+          <w:sz w:val="18"/>
+          <w:szCs w:val="18"/>
+          <w:highlight w:val="yellow"/>
+        </w:rPr>
+        <w:t>Shutterstock</w:t>
+      </w:r>
+      <w:proofErr w:type="spellEnd"/>
+      <w:r>
+        <w:rPr>
+          <w:rFonts w:ascii="Arial" w:hAnsi="Arial" w:cs="Arial"/>
+          <w:sz w:val="18"/>
+          <w:szCs w:val="18"/>
+          <w:highlight w:val="yellow"/>
+        </w:rPr>
+        <w:t xml:space="preserve"> o descripción de ilustración a crear</w:t>
       </w:r>
     </w:p>
     <w:p>
@@ -5248,7 +5514,23 @@
           <w:sz w:val="18"/>
           <w:szCs w:val="18"/>
         </w:rPr>
-        <w:t>Observa que para la posición de las unidades, decenas y centenas no hay cifras, por lo tanto no se necesitan monedas de $10 y $100</w:t>
+        <w:t xml:space="preserve">Observa que para la posición de las unidades, decenas y centenas no hay cifras, por lo tanto </w:t>
+      </w:r>
+      <w:r>
+        <w:rPr>
+          <w:rFonts w:ascii="Arial" w:hAnsi="Arial" w:cs="Arial"/>
+          <w:sz w:val="18"/>
+          <w:szCs w:val="18"/>
+        </w:rPr>
+        <w:t>no se necesitan monedas de $10 ni de</w:t>
+      </w:r>
+      <w:r>
+        <w:rPr>
+          <w:rFonts w:ascii="Arial" w:hAnsi="Arial" w:cs="Arial"/>
+          <w:sz w:val="18"/>
+          <w:szCs w:val="18"/>
+        </w:rPr>
+        <w:t xml:space="preserve"> $100</w:t>
       </w:r>
       <w:r>
         <w:rPr>
@@ -5280,15 +5562,47 @@
           <w:sz w:val="18"/>
           <w:szCs w:val="18"/>
         </w:rPr>
-        <w:t>00.000, 8 billetes de 10.000 y 5</w:t>
-      </w:r>
-      <w:r>
-        <w:rPr>
-          <w:rFonts w:ascii="Arial" w:hAnsi="Arial" w:cs="Arial"/>
-          <w:sz w:val="18"/>
-          <w:szCs w:val="18"/>
-        </w:rPr>
-        <w:t xml:space="preserve"> monedas de mil. </w:t>
+        <w:t xml:space="preserve">00.000, 8 billetes de </w:t>
+      </w:r>
+      <w:r>
+        <w:rPr>
+          <w:rFonts w:ascii="Arial" w:hAnsi="Arial" w:cs="Arial"/>
+          <w:sz w:val="18"/>
+          <w:szCs w:val="18"/>
+        </w:rPr>
+        <w:t>$</w:t>
+      </w:r>
+      <w:r>
+        <w:rPr>
+          <w:rFonts w:ascii="Arial" w:hAnsi="Arial" w:cs="Arial"/>
+          <w:sz w:val="18"/>
+          <w:szCs w:val="18"/>
+        </w:rPr>
+        <w:t>10.000 y 5</w:t>
+      </w:r>
+      <w:r>
+        <w:rPr>
+          <w:rFonts w:ascii="Arial" w:hAnsi="Arial" w:cs="Arial"/>
+          <w:sz w:val="18"/>
+          <w:szCs w:val="18"/>
+        </w:rPr>
+        <w:t xml:space="preserve"> monedas de </w:t>
+      </w:r>
+      <w:r>
+        <w:rPr>
+          <w:rFonts w:ascii="Arial" w:hAnsi="Arial" w:cs="Arial"/>
+          <w:sz w:val="18"/>
+          <w:szCs w:val="18"/>
+        </w:rPr>
+        <w:t>$1.000</w:t>
+      </w:r>
+      <w:r>
+        <w:rPr>
+          <w:rFonts w:ascii="Arial" w:hAnsi="Arial" w:cs="Arial"/>
+          <w:sz w:val="18"/>
+          <w:szCs w:val="18"/>
+        </w:rPr>
+        <w:t xml:space="preserve">. </w:t>
       </w:r>
     </w:p>
     <w:p>
@@ -5325,7 +5639,27 @@
           <w:szCs w:val="18"/>
           <w:highlight w:val="green"/>
         </w:rPr>
-        <w:t>Imagen 1 deficha:</w:t>
+        <w:t xml:space="preserve">Imagen 1 </w:t>
+      </w:r>
+      <w:proofErr w:type="spellStart"/>
+      <w:r>
+        <w:rPr>
+          <w:rFonts w:ascii="Arial" w:hAnsi="Arial"/>
+          <w:sz w:val="18"/>
+          <w:szCs w:val="18"/>
+          <w:highlight w:val="green"/>
+        </w:rPr>
+        <w:t>deficha</w:t>
+      </w:r>
+      <w:proofErr w:type="spellEnd"/>
+      <w:r>
+        <w:rPr>
+          <w:rFonts w:ascii="Arial" w:hAnsi="Arial"/>
+          <w:sz w:val="18"/>
+          <w:szCs w:val="18"/>
+          <w:highlight w:val="green"/>
+        </w:rPr>
+        <w:t>:</w:t>
       </w:r>
     </w:p>
     <w:p>
@@ -5353,7 +5687,27 @@
           <w:szCs w:val="18"/>
           <w:highlight w:val="yellow"/>
         </w:rPr>
-        <w:t>Nombre de archivo Shutterstock o descripción de ilustración a crear</w:t>
+        <w:t xml:space="preserve">Nombre de archivo </w:t>
+      </w:r>
+      <w:proofErr w:type="spellStart"/>
+      <w:r>
+        <w:rPr>
+          <w:rFonts w:ascii="Arial" w:hAnsi="Arial" w:cs="Arial"/>
+          <w:sz w:val="18"/>
+          <w:szCs w:val="18"/>
+          <w:highlight w:val="yellow"/>
+        </w:rPr>
+        <w:t>Shutterstock</w:t>
+      </w:r>
+      <w:proofErr w:type="spellEnd"/>
+      <w:r>
+        <w:rPr>
+          <w:rFonts w:ascii="Arial" w:hAnsi="Arial" w:cs="Arial"/>
+          <w:sz w:val="18"/>
+          <w:szCs w:val="18"/>
+          <w:highlight w:val="yellow"/>
+        </w:rPr>
+        <w:t xml:space="preserve"> o descripción de ilustración a crear</w:t>
       </w:r>
     </w:p>
     <w:p>
@@ -5381,7 +5735,7 @@
           <w:noProof/>
           <w:sz w:val="18"/>
           <w:szCs w:val="18"/>
-          <w:lang w:val="es-CO" w:eastAsia="es-CO"/>
+          <w:lang w:val="es-ES" w:eastAsia="es-ES"/>
         </w:rPr>
         <w:drawing>
           <wp:inline distT="0" distB="0" distL="0" distR="0" wp14:anchorId="38907959" wp14:editId="198C22B3">
@@ -5401,7 +5755,7 @@
                     </pic:cNvPicPr>
                   </pic:nvPicPr>
                   <pic:blipFill>
-                    <a:blip r:embed="rId7">
+                    <a:blip r:embed="rId8">
                       <a:extLst>
                         <a:ext uri="{28A0092B-C50C-407E-A947-70E740481C1C}">
                           <a14:useLocalDpi xmlns:a14="http://schemas.microsoft.com/office/drawing/2010/main" val="0"/>
@@ -5733,7 +6087,23 @@
           <w:sz w:val="18"/>
           <w:szCs w:val="18"/>
         </w:rPr>
-        <w:t xml:space="preserve">Entonces finalmente para hacer el pago correspondiente se debe entregar la cantidad de billetes y monedas que se presentan en la imagen. </w:t>
+        <w:t>Entonces</w:t>
+      </w:r>
+      <w:r>
+        <w:rPr>
+          <w:rFonts w:ascii="Arial" w:hAnsi="Arial" w:cs="Arial"/>
+          <w:sz w:val="18"/>
+          <w:szCs w:val="18"/>
+        </w:rPr>
+        <w:t>,</w:t>
+      </w:r>
+      <w:r>
+        <w:rPr>
+          <w:rFonts w:ascii="Arial" w:hAnsi="Arial" w:cs="Arial"/>
+          <w:sz w:val="18"/>
+          <w:szCs w:val="18"/>
+        </w:rPr>
+        <w:t xml:space="preserve"> finalmente para hacer el pago correspondiente se debe entregar la cantidad de billetes y monedas que se presentan en la imagen. </w:t>
       </w:r>
     </w:p>
     <w:p>
@@ -5770,7 +6140,27 @@
           <w:szCs w:val="18"/>
           <w:highlight w:val="green"/>
         </w:rPr>
-        <w:t>Imagen 1 deficha:</w:t>
+        <w:t xml:space="preserve">Imagen 1 </w:t>
+      </w:r>
+      <w:proofErr w:type="spellStart"/>
+      <w:r>
+        <w:rPr>
+          <w:rFonts w:ascii="Arial" w:hAnsi="Arial"/>
+          <w:sz w:val="18"/>
+          <w:szCs w:val="18"/>
+          <w:highlight w:val="green"/>
+        </w:rPr>
+        <w:t>deficha</w:t>
+      </w:r>
+      <w:proofErr w:type="spellEnd"/>
+      <w:r>
+        <w:rPr>
+          <w:rFonts w:ascii="Arial" w:hAnsi="Arial"/>
+          <w:sz w:val="18"/>
+          <w:szCs w:val="18"/>
+          <w:highlight w:val="green"/>
+        </w:rPr>
+        <w:t>:</w:t>
       </w:r>
     </w:p>
     <w:p>
@@ -5798,7 +6188,27 @@
           <w:szCs w:val="18"/>
           <w:highlight w:val="yellow"/>
         </w:rPr>
-        <w:t>Nombre de archivo Shutterstock o descripción de ilustración a crear</w:t>
+        <w:t xml:space="preserve">Nombre de archivo </w:t>
+      </w:r>
+      <w:proofErr w:type="spellStart"/>
+      <w:r>
+        <w:rPr>
+          <w:rFonts w:ascii="Arial" w:hAnsi="Arial" w:cs="Arial"/>
+          <w:sz w:val="18"/>
+          <w:szCs w:val="18"/>
+          <w:highlight w:val="yellow"/>
+        </w:rPr>
+        <w:t>Shutterstock</w:t>
+      </w:r>
+      <w:proofErr w:type="spellEnd"/>
+      <w:r>
+        <w:rPr>
+          <w:rFonts w:ascii="Arial" w:hAnsi="Arial" w:cs="Arial"/>
+          <w:sz w:val="18"/>
+          <w:szCs w:val="18"/>
+          <w:highlight w:val="yellow"/>
+        </w:rPr>
+        <w:t xml:space="preserve"> o descripción de ilustración a crear</w:t>
       </w:r>
     </w:p>
     <w:p>
@@ -5834,7 +6244,7 @@
           <w:sz w:val="18"/>
           <w:szCs w:val="18"/>
           <w:highlight w:val="magenta"/>
-          <w:lang w:val="es-CO" w:eastAsia="es-CO"/>
+          <w:lang w:val="es-ES" w:eastAsia="es-ES"/>
         </w:rPr>
         <w:drawing>
           <wp:inline distT="0" distB="0" distL="0" distR="0" wp14:anchorId="301BFEED" wp14:editId="3D0F9208">
@@ -5854,7 +6264,7 @@
                     </pic:cNvPicPr>
                   </pic:nvPicPr>
                   <pic:blipFill>
-                    <a:blip r:embed="rId8">
+                    <a:blip r:embed="rId9">
                       <a:extLst>
                         <a:ext uri="{28A0092B-C50C-407E-A947-70E740481C1C}">
                           <a14:useLocalDpi xmlns:a14="http://schemas.microsoft.com/office/drawing/2010/main" val="0"/>
@@ -6102,7 +6512,27 @@
           <w:szCs w:val="18"/>
           <w:highlight w:val="yellow"/>
         </w:rPr>
-        <w:t>Nombre de archivo Shutterstock o descripción de ilustración a crear</w:t>
+        <w:t xml:space="preserve">Nombre de archivo </w:t>
+      </w:r>
+      <w:proofErr w:type="spellStart"/>
+      <w:r>
+        <w:rPr>
+          <w:rFonts w:ascii="Arial" w:hAnsi="Arial" w:cs="Arial"/>
+          <w:sz w:val="18"/>
+          <w:szCs w:val="18"/>
+          <w:highlight w:val="yellow"/>
+        </w:rPr>
+        <w:t>Shutterstock</w:t>
+      </w:r>
+      <w:proofErr w:type="spellEnd"/>
+      <w:r>
+        <w:rPr>
+          <w:rFonts w:ascii="Arial" w:hAnsi="Arial" w:cs="Arial"/>
+          <w:sz w:val="18"/>
+          <w:szCs w:val="18"/>
+          <w:highlight w:val="yellow"/>
+        </w:rPr>
+        <w:t xml:space="preserve"> o descripción de ilustración a crear</w:t>
       </w:r>
     </w:p>
     <w:p>
@@ -6294,6 +6724,7 @@
         </w:rPr>
         <w:t>mín. 1 – máx. 6</w:t>
       </w:r>
+      <w:proofErr w:type="gramStart"/>
       <w:r>
         <w:rPr>
           <w:rFonts w:ascii="Arial" w:hAnsi="Arial"/>
@@ -6310,7 +6741,17 @@
           <w:sz w:val="16"/>
           <w:szCs w:val="16"/>
         </w:rPr>
-        <w:t>PARA CADA FICHA DE ESTE INCISO COPIA EL SIGUIENTEBLOQUE</w:t>
+        <w:t>PARA</w:t>
+      </w:r>
+      <w:proofErr w:type="gramEnd"/>
+      <w:r>
+        <w:rPr>
+          <w:rFonts w:ascii="Arial" w:hAnsi="Arial"/>
+          <w:color w:val="0000FF"/>
+          <w:sz w:val="16"/>
+          <w:szCs w:val="16"/>
+        </w:rPr>
+        <w:t xml:space="preserve"> CADA FICHA DE ESTE INCISO COPIA EL SIGUIENTEBLOQUE</w:t>
       </w:r>
       <w:r>
         <w:rPr>
@@ -6448,7 +6889,15 @@
           <w:sz w:val="18"/>
           <w:szCs w:val="18"/>
         </w:rPr>
-        <w:t xml:space="preserve">La historia detrás de Monopoly. </w:t>
+        <w:t>La historia detrás de Monopolio</w:t>
+      </w:r>
+      <w:r>
+        <w:rPr>
+          <w:rFonts w:ascii="Arial" w:hAnsi="Arial" w:cs="Arial"/>
+          <w:sz w:val="18"/>
+          <w:szCs w:val="18"/>
+        </w:rPr>
+        <w:t xml:space="preserve">. </w:t>
       </w:r>
     </w:p>
     <w:p>
@@ -6514,35 +6963,53 @@
           <w:sz w:val="18"/>
           <w:szCs w:val="18"/>
         </w:rPr>
-        <w:t xml:space="preserve">Monopoly es un juego de mesa que consiste en la compra de bienes y raíces, actualmente es uno de los juegos de mesa más vendidos en el mundo. </w:t>
-      </w:r>
-    </w:p>
-    <w:p>
-      <w:pPr>
+        <w:t>Monopol</w:t>
+      </w:r>
+      <w:r>
         <w:rPr>
           <w:rFonts w:ascii="Arial" w:hAnsi="Arial" w:cs="Arial"/>
           <w:i/>
           <w:sz w:val="18"/>
           <w:szCs w:val="18"/>
         </w:rPr>
-      </w:pPr>
-    </w:p>
-    <w:p>
-      <w:pPr>
+        <w:t>io</w:t>
+      </w:r>
+      <w:r>
         <w:rPr>
           <w:rFonts w:ascii="Arial" w:hAnsi="Arial" w:cs="Arial"/>
           <w:i/>
           <w:sz w:val="18"/>
           <w:szCs w:val="18"/>
         </w:rPr>
-      </w:pPr>
-      <w:r>
+        <w:t xml:space="preserve"> es un juego de mesa que consiste en la compra de bienes raíces, actualmente es uno de los juegos de mesa más vendidos en el mundo. </w:t>
+      </w:r>
+    </w:p>
+    <w:p>
+      <w:pPr>
         <w:rPr>
           <w:rFonts w:ascii="Arial" w:hAnsi="Arial" w:cs="Arial"/>
           <w:i/>
           <w:sz w:val="18"/>
           <w:szCs w:val="18"/>
         </w:rPr>
+      </w:pPr>
+    </w:p>
+    <w:p>
+      <w:pPr>
+        <w:rPr>
+          <w:rFonts w:ascii="Arial" w:hAnsi="Arial" w:cs="Arial"/>
+          <w:i/>
+          <w:sz w:val="18"/>
+          <w:szCs w:val="18"/>
+        </w:rPr>
+      </w:pPr>
+      <w:r>
+        <w:rPr>
+          <w:rFonts w:ascii="Arial" w:hAnsi="Arial" w:cs="Arial"/>
+          <w:i/>
+          <w:sz w:val="18"/>
+          <w:szCs w:val="18"/>
+        </w:rPr>
         <w:t>El objetivo del juego es hacer un “monopolio imaginario” comprando y vendiendo propiedades como casas y hoteles que aparecen a lo largo del juego, además de pagar cuotas por caer en propiedades ajenas o recibir lucro por la misma razón en propiedades que se tengan.</w:t>
       </w:r>
     </w:p>
@@ -6572,28 +7039,29 @@
           <w:sz w:val="18"/>
           <w:szCs w:val="18"/>
         </w:rPr>
-        <w:t xml:space="preserve">El juego fue diseñado por un ingeniero de Pensilvania llamado Charles Darrow quien se encontraba desempleado en los años treinta. Tras un primer intento presentó su idea a la compañía de juegos estadounidenses Parker Brothers quienes observaron errores de diseño además de afirmar que las partidas del juego eran muy largas y sus reglas difíciles de aprender. </w:t>
-      </w:r>
-    </w:p>
-    <w:p>
-      <w:pPr>
+        <w:t xml:space="preserve">El juego fue diseñado por un ingeniero de Pensilvania llamado Charles </w:t>
+      </w:r>
+      <w:proofErr w:type="spellStart"/>
+      <w:r>
         <w:rPr>
           <w:rFonts w:ascii="Arial" w:hAnsi="Arial" w:cs="Arial"/>
           <w:i/>
           <w:sz w:val="18"/>
           <w:szCs w:val="18"/>
         </w:rPr>
-      </w:pPr>
-    </w:p>
-    <w:p>
-      <w:pPr>
+        <w:t>Darrow</w:t>
+      </w:r>
+      <w:proofErr w:type="spellEnd"/>
+      <w:r>
         <w:rPr>
           <w:rFonts w:ascii="Arial" w:hAnsi="Arial" w:cs="Arial"/>
           <w:i/>
           <w:sz w:val="18"/>
           <w:szCs w:val="18"/>
         </w:rPr>
-      </w:pPr>
+        <w:t xml:space="preserve"> quien se encontraba desempleado en los años treinta. Tras un primer intento presentó su idea a la compañía de juegos estadounidenses Parker </w:t>
+      </w:r>
+      <w:proofErr w:type="spellStart"/>
       <w:r>
         <w:rPr>
           <w:rFonts w:ascii="Arial" w:hAnsi="Arial" w:cs="Arial"/>
@@ -6601,28 +7069,27 @@
           <w:sz w:val="18"/>
           <w:szCs w:val="18"/>
         </w:rPr>
-        <w:t>Charles decidió imprimir su juego y venderlo por su cuenta, de esta forma la compañía Parker observó el éxito en ventas durante la Navidad y optó por comprar a Darrow los derechos del juego, convirtiéndolo en un millonario y transformando a Monopoly como el juego inmobiliario con más éxito en la historia que brinda a las personas la oportunidad de imaginar el uso del dinero y las propiedades.</w:t>
-      </w:r>
-    </w:p>
-    <w:p>
-      <w:pPr>
+        <w:t>Brothers</w:t>
+      </w:r>
+      <w:proofErr w:type="spellEnd"/>
+      <w:r>
         <w:rPr>
           <w:rFonts w:ascii="Arial" w:hAnsi="Arial" w:cs="Arial"/>
           <w:i/>
           <w:sz w:val="18"/>
           <w:szCs w:val="18"/>
         </w:rPr>
-      </w:pPr>
-    </w:p>
-    <w:p>
-      <w:pPr>
+        <w:t xml:space="preserve"> quienes observaron errores de diseño</w:t>
+      </w:r>
+      <w:r>
         <w:rPr>
           <w:rFonts w:ascii="Arial" w:hAnsi="Arial" w:cs="Arial"/>
           <w:i/>
           <w:sz w:val="18"/>
           <w:szCs w:val="18"/>
         </w:rPr>
-      </w:pPr>
+        <w:t>,</w:t>
+      </w:r>
       <w:r>
         <w:rPr>
           <w:rFonts w:ascii="Arial" w:hAnsi="Arial" w:cs="Arial"/>
@@ -6630,39 +7097,234 @@
           <w:sz w:val="18"/>
           <w:szCs w:val="18"/>
         </w:rPr>
-        <w:t>Monopoly dada su popularidad se ha comercializado en 26 idiomas y se calcula que más de 500 millones de personas lo han jugado al menos una vez.</w:t>
-      </w:r>
-    </w:p>
-    <w:p>
-      <w:pPr>
-        <w:rPr>
-          <w:rFonts w:ascii="Arial" w:hAnsi="Arial" w:cs="Arial"/>
-          <w:sz w:val="18"/>
-          <w:szCs w:val="18"/>
-        </w:rPr>
-      </w:pPr>
-    </w:p>
-    <w:p>
-      <w:pPr>
-        <w:rPr>
-          <w:rFonts w:ascii="Arial" w:hAnsi="Arial" w:cs="Arial"/>
-          <w:sz w:val="18"/>
-          <w:szCs w:val="18"/>
-        </w:rPr>
-      </w:pPr>
-    </w:p>
-    <w:p>
-      <w:pPr>
-        <w:rPr>
-          <w:rFonts w:ascii="Arial" w:hAnsi="Arial"/>
-          <w:sz w:val="18"/>
-          <w:szCs w:val="18"/>
-        </w:rPr>
-      </w:pPr>
+        <w:t xml:space="preserve"> además de afirmar que las partidas del juego eran muy largas y sus reglas difíciles de aprender. </w:t>
+      </w:r>
+    </w:p>
+    <w:p>
+      <w:pPr>
+        <w:rPr>
+          <w:rFonts w:ascii="Arial" w:hAnsi="Arial" w:cs="Arial"/>
+          <w:i/>
+          <w:sz w:val="18"/>
+          <w:szCs w:val="18"/>
+        </w:rPr>
+      </w:pPr>
+    </w:p>
+    <w:p>
+      <w:pPr>
+        <w:rPr>
+          <w:rFonts w:ascii="Arial" w:hAnsi="Arial" w:cs="Arial"/>
+          <w:i/>
+          <w:sz w:val="18"/>
+          <w:szCs w:val="18"/>
+        </w:rPr>
+      </w:pPr>
+      <w:r>
+        <w:rPr>
+          <w:rFonts w:ascii="Arial" w:hAnsi="Arial" w:cs="Arial"/>
+          <w:i/>
+          <w:sz w:val="18"/>
+          <w:szCs w:val="18"/>
+        </w:rPr>
+        <w:t>Charles decidió imprimir su</w:t>
+      </w:r>
+      <w:r>
+        <w:rPr>
+          <w:rFonts w:ascii="Arial" w:hAnsi="Arial" w:cs="Arial"/>
+          <w:i/>
+          <w:sz w:val="18"/>
+          <w:szCs w:val="18"/>
+        </w:rPr>
+        <w:t xml:space="preserve"> juego y venderlo por su cuenta. D</w:t>
+      </w:r>
+      <w:r>
+        <w:rPr>
+          <w:rFonts w:ascii="Arial" w:hAnsi="Arial" w:cs="Arial"/>
+          <w:i/>
+          <w:sz w:val="18"/>
+          <w:szCs w:val="18"/>
+        </w:rPr>
+        <w:t>e esta forma</w:t>
+      </w:r>
+      <w:r>
+        <w:rPr>
+          <w:rFonts w:ascii="Arial" w:hAnsi="Arial" w:cs="Arial"/>
+          <w:i/>
+          <w:sz w:val="18"/>
+          <w:szCs w:val="18"/>
+        </w:rPr>
+        <w:t>,</w:t>
+      </w:r>
+      <w:r>
+        <w:rPr>
+          <w:rFonts w:ascii="Arial" w:hAnsi="Arial" w:cs="Arial"/>
+          <w:i/>
+          <w:sz w:val="18"/>
+          <w:szCs w:val="18"/>
+        </w:rPr>
+        <w:t xml:space="preserve"> la compañía Parker observó</w:t>
+      </w:r>
+      <w:r>
+        <w:rPr>
+          <w:rFonts w:ascii="Arial" w:hAnsi="Arial" w:cs="Arial"/>
+          <w:i/>
+          <w:sz w:val="18"/>
+          <w:szCs w:val="18"/>
+        </w:rPr>
+        <w:t xml:space="preserve"> el éxito en ventas durante la n</w:t>
+      </w:r>
+      <w:r>
+        <w:rPr>
+          <w:rFonts w:ascii="Arial" w:hAnsi="Arial" w:cs="Arial"/>
+          <w:i/>
+          <w:sz w:val="18"/>
+          <w:szCs w:val="18"/>
+        </w:rPr>
+        <w:t xml:space="preserve">avidad y optó por comprar a </w:t>
+      </w:r>
+      <w:proofErr w:type="spellStart"/>
+      <w:r>
+        <w:rPr>
+          <w:rFonts w:ascii="Arial" w:hAnsi="Arial" w:cs="Arial"/>
+          <w:i/>
+          <w:sz w:val="18"/>
+          <w:szCs w:val="18"/>
+        </w:rPr>
+        <w:t>Darrow</w:t>
+      </w:r>
+      <w:proofErr w:type="spellEnd"/>
+      <w:r>
+        <w:rPr>
+          <w:rFonts w:ascii="Arial" w:hAnsi="Arial" w:cs="Arial"/>
+          <w:i/>
+          <w:sz w:val="18"/>
+          <w:szCs w:val="18"/>
+        </w:rPr>
+        <w:t xml:space="preserve"> los derechos del juego, convirtiéndolo en un millonario y transformando a Monopol</w:t>
+      </w:r>
+      <w:r>
+        <w:rPr>
+          <w:rFonts w:ascii="Arial" w:hAnsi="Arial" w:cs="Arial"/>
+          <w:i/>
+          <w:sz w:val="18"/>
+          <w:szCs w:val="18"/>
+        </w:rPr>
+        <w:t>io</w:t>
+      </w:r>
+      <w:r>
+        <w:rPr>
+          <w:rFonts w:ascii="Arial" w:hAnsi="Arial" w:cs="Arial"/>
+          <w:i/>
+          <w:sz w:val="18"/>
+          <w:szCs w:val="18"/>
+        </w:rPr>
+        <w:t xml:space="preserve"> </w:t>
+      </w:r>
+      <w:r>
+        <w:rPr>
+          <w:rFonts w:ascii="Arial" w:hAnsi="Arial" w:cs="Arial"/>
+          <w:i/>
+          <w:sz w:val="18"/>
+          <w:szCs w:val="18"/>
+        </w:rPr>
+        <w:t>en</w:t>
+      </w:r>
+      <w:r>
+        <w:rPr>
+          <w:rFonts w:ascii="Arial" w:hAnsi="Arial" w:cs="Arial"/>
+          <w:i/>
+          <w:sz w:val="18"/>
+          <w:szCs w:val="18"/>
+        </w:rPr>
+        <w:t xml:space="preserve"> el juego inmobiliario con más éxito en la historia que brinda a las personas la oportunidad de imaginar el uso del dinero y las propiedades.</w:t>
+      </w:r>
+    </w:p>
+    <w:p>
+      <w:pPr>
+        <w:rPr>
+          <w:rFonts w:ascii="Arial" w:hAnsi="Arial" w:cs="Arial"/>
+          <w:i/>
+          <w:sz w:val="18"/>
+          <w:szCs w:val="18"/>
+        </w:rPr>
+      </w:pPr>
+    </w:p>
+    <w:p>
+      <w:pPr>
+        <w:rPr>
+          <w:rFonts w:ascii="Arial" w:hAnsi="Arial" w:cs="Arial"/>
+          <w:i/>
+          <w:sz w:val="18"/>
+          <w:szCs w:val="18"/>
+        </w:rPr>
+      </w:pPr>
+      <w:r>
+        <w:rPr>
+          <w:rFonts w:ascii="Arial" w:hAnsi="Arial" w:cs="Arial"/>
+          <w:i/>
+          <w:sz w:val="18"/>
+          <w:szCs w:val="18"/>
+        </w:rPr>
+        <w:t>Monopolio,</w:t>
+      </w:r>
+      <w:r>
+        <w:rPr>
+          <w:rFonts w:ascii="Arial" w:hAnsi="Arial" w:cs="Arial"/>
+          <w:i/>
+          <w:sz w:val="18"/>
+          <w:szCs w:val="18"/>
+        </w:rPr>
+        <w:t xml:space="preserve"> dada su popularidad</w:t>
+      </w:r>
+      <w:r>
+        <w:rPr>
+          <w:rFonts w:ascii="Arial" w:hAnsi="Arial" w:cs="Arial"/>
+          <w:i/>
+          <w:sz w:val="18"/>
+          <w:szCs w:val="18"/>
+        </w:rPr>
+        <w:t>,</w:t>
+      </w:r>
       <w:bookmarkStart w:id="0" w:name="_GoBack"/>
       <w:bookmarkEnd w:id="0"/>
       <w:r>
         <w:rPr>
+          <w:rFonts w:ascii="Arial" w:hAnsi="Arial" w:cs="Arial"/>
+          <w:i/>
+          <w:sz w:val="18"/>
+          <w:szCs w:val="18"/>
+        </w:rPr>
+        <w:t xml:space="preserve"> se ha comercializado en 26 idiomas y se calcula que más de 500 millones de personas lo han jugado al menos una vez.</w:t>
+      </w:r>
+    </w:p>
+    <w:p>
+      <w:pPr>
+        <w:rPr>
+          <w:rFonts w:ascii="Arial" w:hAnsi="Arial" w:cs="Arial"/>
+          <w:sz w:val="18"/>
+          <w:szCs w:val="18"/>
+        </w:rPr>
+      </w:pPr>
+    </w:p>
+    <w:p>
+      <w:pPr>
+        <w:rPr>
+          <w:rFonts w:ascii="Arial" w:hAnsi="Arial" w:cs="Arial"/>
+          <w:sz w:val="18"/>
+          <w:szCs w:val="18"/>
+        </w:rPr>
+      </w:pPr>
+    </w:p>
+    <w:p>
+      <w:pPr>
+        <w:rPr>
+          <w:rFonts w:ascii="Arial" w:hAnsi="Arial"/>
+          <w:sz w:val="18"/>
+          <w:szCs w:val="18"/>
+        </w:rPr>
+      </w:pPr>
+      <w:r>
+        <w:rPr>
           <w:rFonts w:ascii="Arial" w:hAnsi="Arial"/>
           <w:b/>
           <w:color w:val="FF0000"/>
@@ -6678,7 +7340,27 @@
           <w:szCs w:val="18"/>
           <w:highlight w:val="green"/>
         </w:rPr>
-        <w:t>Imagen 1 deficha:</w:t>
+        <w:t xml:space="preserve">Imagen 1 </w:t>
+      </w:r>
+      <w:proofErr w:type="spellStart"/>
+      <w:r>
+        <w:rPr>
+          <w:rFonts w:ascii="Arial" w:hAnsi="Arial"/>
+          <w:sz w:val="18"/>
+          <w:szCs w:val="18"/>
+          <w:highlight w:val="green"/>
+        </w:rPr>
+        <w:t>deficha</w:t>
+      </w:r>
+      <w:proofErr w:type="spellEnd"/>
+      <w:r>
+        <w:rPr>
+          <w:rFonts w:ascii="Arial" w:hAnsi="Arial"/>
+          <w:sz w:val="18"/>
+          <w:szCs w:val="18"/>
+          <w:highlight w:val="green"/>
+        </w:rPr>
+        <w:t>:</w:t>
       </w:r>
     </w:p>
     <w:p>
@@ -6706,7 +7388,27 @@
           <w:szCs w:val="18"/>
           <w:highlight w:val="yellow"/>
         </w:rPr>
-        <w:t>Nombre de archivo Shutterstock o descripción de ilustración a crear</w:t>
+        <w:t xml:space="preserve">Nombre de archivo </w:t>
+      </w:r>
+      <w:proofErr w:type="spellStart"/>
+      <w:r>
+        <w:rPr>
+          <w:rFonts w:ascii="Arial" w:hAnsi="Arial" w:cs="Arial"/>
+          <w:sz w:val="18"/>
+          <w:szCs w:val="18"/>
+          <w:highlight w:val="yellow"/>
+        </w:rPr>
+        <w:t>Shutterstock</w:t>
+      </w:r>
+      <w:proofErr w:type="spellEnd"/>
+      <w:r>
+        <w:rPr>
+          <w:rFonts w:ascii="Arial" w:hAnsi="Arial" w:cs="Arial"/>
+          <w:sz w:val="18"/>
+          <w:szCs w:val="18"/>
+          <w:highlight w:val="yellow"/>
+        </w:rPr>
+        <w:t xml:space="preserve"> o descripción de ilustración a crear</w:t>
       </w:r>
     </w:p>
     <w:p>
@@ -6888,7 +7590,7 @@
 </file>
 
 <file path=word/numbering.xml><?xml version="1.0" encoding="utf-8"?>
-<w:numbering xmlns:wpc="http://schemas.microsoft.com/office/word/2010/wordprocessingCanvas" xmlns:mc="http://schemas.openxmlformats.org/markup-compatibility/2006" xmlns:o="urn:schemas-microsoft-com:office:office" xmlns:r="http://schemas.openxmlformats.org/officeDocument/2006/relationships" xmlns:m="http://schemas.openxmlformats.org/officeDocument/2006/math" xmlns:v="urn:schemas-microsoft-com:vml" xmlns:wp14="http://schemas.microsoft.com/office/word/2010/wordprocessingDrawing" xmlns:wp="http://schemas.openxmlformats.org/drawingml/2006/wordprocessingDrawing" xmlns:w10="urn:schemas-microsoft-com:office:word" xmlns:w="http://schemas.openxmlformats.org/wordprocessingml/2006/main" xmlns:w14="http://schemas.microsoft.com/office/word/2010/wordml" xmlns:w15="http://schemas.microsoft.com/office/word/2012/wordml" xmlns:wpg="http://schemas.microsoft.com/office/word/2010/wordprocessingGroup" xmlns:wpi="http://schemas.microsoft.com/office/word/2010/wordprocessingInk" xmlns:wne="http://schemas.microsoft.com/office/word/2006/wordml" xmlns:wps="http://schemas.microsoft.com/office/word/2010/wordprocessingShape" mc:Ignorable="w14 w15 wp14">
+<w:numbering xmlns:wpc="http://schemas.microsoft.com/office/word/2010/wordprocessingCanvas" xmlns:mc="http://schemas.openxmlformats.org/markup-compatibility/2006" xmlns:o="urn:schemas-microsoft-com:office:office" xmlns:r="http://schemas.openxmlformats.org/officeDocument/2006/relationships" xmlns:m="http://schemas.openxmlformats.org/officeDocument/2006/math" xmlns:v="urn:schemas-microsoft-com:vml" xmlns:wp14="http://schemas.microsoft.com/office/word/2010/wordprocessingDrawing" xmlns:wp="http://schemas.openxmlformats.org/drawingml/2006/wordprocessingDrawing" xmlns:w10="urn:schemas-microsoft-com:office:word" xmlns:w="http://schemas.openxmlformats.org/wordprocessingml/2006/main" xmlns:w14="http://schemas.microsoft.com/office/word/2010/wordml" xmlns:wpg="http://schemas.microsoft.com/office/word/2010/wordprocessingGroup" xmlns:wpi="http://schemas.microsoft.com/office/word/2010/wordprocessingInk" xmlns:wne="http://schemas.microsoft.com/office/word/2006/wordml" xmlns:wps="http://schemas.microsoft.com/office/word/2010/wordprocessingShape" mc:Ignorable="w14 wp14">
   <w:abstractNum w:abstractNumId="0">
     <w:nsid w:val="3F5A2E1E"/>
     <w:multiLevelType w:val="hybridMultilevel"/>
@@ -7009,7 +7711,7 @@
 </file>
 
 <file path=word/styles.xml><?xml version="1.0" encoding="utf-8"?>
-<w:styles xmlns:mc="http://schemas.openxmlformats.org/markup-compatibility/2006" xmlns:r="http://schemas.openxmlformats.org/officeDocument/2006/relationships" xmlns:w="http://schemas.openxmlformats.org/wordprocessingml/2006/main" xmlns:w14="http://schemas.microsoft.com/office/word/2010/wordml" xmlns:w15="http://schemas.microsoft.com/office/word/2012/wordml" mc:Ignorable="w14 w15">
+<w:styles xmlns:mc="http://schemas.openxmlformats.org/markup-compatibility/2006" xmlns:r="http://schemas.openxmlformats.org/officeDocument/2006/relationships" xmlns:w="http://schemas.openxmlformats.org/wordprocessingml/2006/main" xmlns:w14="http://schemas.microsoft.com/office/word/2010/wordml" mc:Ignorable="w14">
   <w:docDefaults>
     <w:rPrDefault>
       <w:rPr>
@@ -7021,369 +7723,537 @@
     </w:rPrDefault>
     <w:pPrDefault/>
   </w:docDefaults>
-  <w:latentStyles w:defLockedState="0" w:defUIPriority="99" w:defSemiHidden="0" w:defUnhideWhenUsed="0" w:defQFormat="0" w:count="371">
-    <w:lsdException w:name="Normal" w:uiPriority="0" w:qFormat="1"/>
-    <w:lsdException w:name="heading 1" w:uiPriority="9" w:qFormat="1"/>
-    <w:lsdException w:name="heading 2" w:semiHidden="1" w:uiPriority="9" w:unhideWhenUsed="1" w:qFormat="1"/>
-    <w:lsdException w:name="heading 3" w:semiHidden="1" w:uiPriority="9" w:unhideWhenUsed="1" w:qFormat="1"/>
-    <w:lsdException w:name="heading 4" w:semiHidden="1" w:uiPriority="9" w:unhideWhenUsed="1" w:qFormat="1"/>
-    <w:lsdException w:name="heading 5" w:semiHidden="1" w:uiPriority="9" w:unhideWhenUsed="1" w:qFormat="1"/>
-    <w:lsdException w:name="heading 6" w:semiHidden="1" w:uiPriority="9" w:unhideWhenUsed="1" w:qFormat="1"/>
-    <w:lsdException w:name="heading 7" w:semiHidden="1" w:uiPriority="9" w:unhideWhenUsed="1" w:qFormat="1"/>
-    <w:lsdException w:name="heading 8" w:semiHidden="1" w:uiPriority="9" w:unhideWhenUsed="1" w:qFormat="1"/>
-    <w:lsdException w:name="heading 9" w:semiHidden="1" w:uiPriority="9" w:unhideWhenUsed="1" w:qFormat="1"/>
-    <w:lsdException w:name="index 1" w:semiHidden="1" w:unhideWhenUsed="1"/>
-    <w:lsdException w:name="index 2" w:semiHidden="1" w:unhideWhenUsed="1"/>
-    <w:lsdException w:name="index 3" w:semiHidden="1" w:unhideWhenUsed="1"/>
-    <w:lsdException w:name="index 4" w:semiHidden="1" w:unhideWhenUsed="1"/>
-    <w:lsdException w:name="index 5" w:semiHidden="1" w:unhideWhenUsed="1"/>
-    <w:lsdException w:name="index 6" w:semiHidden="1" w:unhideWhenUsed="1"/>
-    <w:lsdException w:name="index 7" w:semiHidden="1" w:unhideWhenUsed="1"/>
-    <w:lsdException w:name="index 8" w:semiHidden="1" w:unhideWhenUsed="1"/>
-    <w:lsdException w:name="index 9" w:semiHidden="1" w:unhideWhenUsed="1"/>
-    <w:lsdException w:name="toc 1" w:semiHidden="1" w:uiPriority="39" w:unhideWhenUsed="1"/>
-    <w:lsdException w:name="toc 2" w:semiHidden="1" w:uiPriority="39" w:unhideWhenUsed="1"/>
-    <w:lsdException w:name="toc 3" w:semiHidden="1" w:uiPriority="39" w:unhideWhenUsed="1"/>
-    <w:lsdException w:name="toc 4" w:semiHidden="1" w:uiPriority="39" w:unhideWhenUsed="1"/>
-    <w:lsdException w:name="toc 5" w:semiHidden="1" w:uiPriority="39" w:unhideWhenUsed="1"/>
-    <w:lsdException w:name="toc 6" w:semiHidden="1" w:uiPriority="39" w:unhideWhenUsed="1"/>
-    <w:lsdException w:name="toc 7" w:semiHidden="1" w:uiPriority="39" w:unhideWhenUsed="1"/>
-    <w:lsdException w:name="toc 8" w:semiHidden="1" w:uiPriority="39" w:unhideWhenUsed="1"/>
-    <w:lsdException w:name="toc 9" w:semiHidden="1" w:uiPriority="39" w:unhideWhenUsed="1"/>
-    <w:lsdException w:name="Normal Indent" w:semiHidden="1" w:unhideWhenUsed="1"/>
-    <w:lsdException w:name="footnote text" w:semiHidden="1" w:unhideWhenUsed="1"/>
-    <w:lsdException w:name="annotation text" w:semiHidden="1" w:unhideWhenUsed="1"/>
-    <w:lsdException w:name="header" w:semiHidden="1" w:unhideWhenUsed="1"/>
-    <w:lsdException w:name="footer" w:semiHidden="1" w:unhideWhenUsed="1"/>
-    <w:lsdException w:name="index heading" w:semiHidden="1" w:unhideWhenUsed="1"/>
-    <w:lsdException w:name="caption" w:semiHidden="1" w:uiPriority="35" w:unhideWhenUsed="1" w:qFormat="1"/>
-    <w:lsdException w:name="table of figures" w:semiHidden="1" w:unhideWhenUsed="1"/>
-    <w:lsdException w:name="envelope address" w:semiHidden="1" w:unhideWhenUsed="1"/>
-    <w:lsdException w:name="envelope return" w:semiHidden="1" w:unhideWhenUsed="1"/>
-    <w:lsdException w:name="footnote reference" w:semiHidden="1" w:unhideWhenUsed="1"/>
-    <w:lsdException w:name="annotation reference" w:semiHidden="1" w:unhideWhenUsed="1"/>
-    <w:lsdException w:name="line number" w:semiHidden="1" w:unhideWhenUsed="1"/>
-    <w:lsdException w:name="page number" w:semiHidden="1" w:unhideWhenUsed="1"/>
-    <w:lsdException w:name="endnote reference" w:semiHidden="1" w:unhideWhenUsed="1"/>
-    <w:lsdException w:name="endnote text" w:semiHidden="1" w:unhideWhenUsed="1"/>
-    <w:lsdException w:name="table of authorities" w:semiHidden="1" w:unhideWhenUsed="1"/>
-    <w:lsdException w:name="macro" w:semiHidden="1" w:unhideWhenUsed="1"/>
-    <w:lsdException w:name="toa heading" w:semiHidden="1" w:unhideWhenUsed="1"/>
-    <w:lsdException w:name="List" w:semiHidden="1" w:unhideWhenUsed="1"/>
-    <w:lsdException w:name="List Bullet" w:semiHidden="1" w:unhideWhenUsed="1"/>
-    <w:lsdException w:name="List Number" w:semiHidden="1" w:unhideWhenUsed="1"/>
-    <w:lsdException w:name="List 2" w:semiHidden="1" w:unhideWhenUsed="1"/>
-    <w:lsdException w:name="List 3" w:semiHidden="1" w:unhideWhenUsed="1"/>
-    <w:lsdException w:name="List 4" w:semiHidden="1" w:unhideWhenUsed="1"/>
-    <w:lsdException w:name="List 5" w:semiHidden="1" w:unhideWhenUsed="1"/>
-    <w:lsdException w:name="List Bullet 2" w:semiHidden="1" w:unhideWhenUsed="1"/>
-    <w:lsdException w:name="List Bullet 3" w:semiHidden="1" w:unhideWhenUsed="1"/>
-    <w:lsdException w:name="List Bullet 4" w:semiHidden="1" w:unhideWhenUsed="1"/>
-    <w:lsdException w:name="List Bullet 5" w:semiHidden="1" w:unhideWhenUsed="1"/>
-    <w:lsdException w:name="List Number 2" w:semiHidden="1" w:unhideWhenUsed="1"/>
-    <w:lsdException w:name="List Number 3" w:semiHidden="1" w:unhideWhenUsed="1"/>
-    <w:lsdException w:name="List Number 4" w:semiHidden="1" w:unhideWhenUsed="1"/>
-    <w:lsdException w:name="List Number 5" w:semiHidden="1" w:unhideWhenUsed="1"/>
-    <w:lsdException w:name="Title" w:uiPriority="10" w:qFormat="1"/>
-    <w:lsdException w:name="Closing" w:semiHidden="1" w:unhideWhenUsed="1"/>
-    <w:lsdException w:name="Signature" w:semiHidden="1" w:unhideWhenUsed="1"/>
-    <w:lsdException w:name="Default Paragraph Font" w:semiHidden="1" w:uiPriority="1" w:unhideWhenUsed="1"/>
-    <w:lsdException w:name="Body Text" w:semiHidden="1" w:unhideWhenUsed="1"/>
-    <w:lsdException w:name="Body Text Indent" w:semiHidden="1" w:unhideWhenUsed="1"/>
-    <w:lsdException w:name="List Continue" w:semiHidden="1" w:unhideWhenUsed="1"/>
-    <w:lsdException w:name="List Continue 2" w:semiHidden="1" w:unhideWhenUsed="1"/>
-    <w:lsdException w:name="List Continue 3" w:semiHidden="1" w:unhideWhenUsed="1"/>
-    <w:lsdException w:name="List Continue 4" w:semiHidden="1" w:unhideWhenUsed="1"/>
-    <w:lsdException w:name="List Continue 5" w:semiHidden="1" w:unhideWhenUsed="1"/>
-    <w:lsdException w:name="Message Header" w:semiHidden="1" w:unhideWhenUsed="1"/>
-    <w:lsdException w:name="Subtitle" w:uiPriority="11" w:qFormat="1"/>
-    <w:lsdException w:name="Salutation" w:semiHidden="1" w:unhideWhenUsed="1"/>
-    <w:lsdException w:name="Date" w:semiHidden="1" w:unhideWhenUsed="1"/>
-    <w:lsdException w:name="Body Text First Indent" w:semiHidden="1" w:unhideWhenUsed="1"/>
-    <w:lsdException w:name="Body Text First Indent 2" w:semiHidden="1" w:unhideWhenUsed="1"/>
-    <w:lsdException w:name="Note Heading" w:semiHidden="1" w:unhideWhenUsed="1"/>
-    <w:lsdException w:name="Body Text 2" w:semiHidden="1" w:unhideWhenUsed="1"/>
-    <w:lsdException w:name="Body Text 3" w:semiHidden="1" w:unhideWhenUsed="1"/>
-    <w:lsdException w:name="Body Text Indent 2" w:semiHidden="1" w:unhideWhenUsed="1"/>
-    <w:lsdException w:name="Body Text Indent 3" w:semiHidden="1" w:unhideWhenUsed="1"/>
-    <w:lsdException w:name="Block Text" w:semiHidden="1" w:unhideWhenUsed="1"/>
-    <w:lsdException w:name="Hyperlink" w:semiHidden="1" w:unhideWhenUsed="1"/>
-    <w:lsdException w:name="FollowedHyperlink" w:semiHidden="1" w:unhideWhenUsed="1"/>
-    <w:lsdException w:name="Strong" w:uiPriority="22" w:qFormat="1"/>
-    <w:lsdException w:name="Emphasis" w:uiPriority="20" w:qFormat="1"/>
-    <w:lsdException w:name="Document Map" w:semiHidden="1" w:unhideWhenUsed="1"/>
-    <w:lsdException w:name="Plain Text" w:semiHidden="1" w:unhideWhenUsed="1"/>
-    <w:lsdException w:name="E-mail Signature" w:semiHidden="1" w:unhideWhenUsed="1"/>
-    <w:lsdException w:name="HTML Top of Form" w:semiHidden="1" w:unhideWhenUsed="1"/>
-    <w:lsdException w:name="HTML Bottom of Form" w:semiHidden="1" w:unhideWhenUsed="1"/>
-    <w:lsdException w:name="Normal (Web)" w:semiHidden="1" w:unhideWhenUsed="1"/>
-    <w:lsdException w:name="HTML Acronym" w:semiHidden="1" w:unhideWhenUsed="1"/>
-    <w:lsdException w:name="HTML Address" w:semiHidden="1" w:unhideWhenUsed="1"/>
-    <w:lsdException w:name="HTML Cite" w:semiHidden="1" w:unhideWhenUsed="1"/>
-    <w:lsdException w:name="HTML Code" w:semiHidden="1" w:unhideWhenUsed="1"/>
-    <w:lsdException w:name="HTML Definition" w:semiHidden="1" w:unhideWhenUsed="1"/>
-    <w:lsdException w:name="HTML Keyboard" w:semiHidden="1" w:unhideWhenUsed="1"/>
-    <w:lsdException w:name="HTML Preformatted" w:semiHidden="1" w:unhideWhenUsed="1"/>
-    <w:lsdException w:name="HTML Sample" w:semiHidden="1" w:unhideWhenUsed="1"/>
-    <w:lsdException w:name="HTML Typewriter" w:semiHidden="1" w:unhideWhenUsed="1"/>
-    <w:lsdException w:name="HTML Variable" w:semiHidden="1" w:unhideWhenUsed="1"/>
-    <w:lsdException w:name="Normal Table" w:semiHidden="1" w:unhideWhenUsed="1"/>
-    <w:lsdException w:name="annotation subject" w:semiHidden="1" w:unhideWhenUsed="1"/>
-    <w:lsdException w:name="No List" w:semiHidden="1" w:unhideWhenUsed="1"/>
-    <w:lsdException w:name="Outline List 1" w:semiHidden="1" w:unhideWhenUsed="1"/>
-    <w:lsdException w:name="Outline List 2" w:semiHidden="1" w:unhideWhenUsed="1"/>
-    <w:lsdException w:name="Outline List 3" w:semiHidden="1" w:unhideWhenUsed="1"/>
-    <w:lsdException w:name="Table Simple 1" w:semiHidden="1" w:unhideWhenUsed="1"/>
-    <w:lsdException w:name="Table Simple 2" w:semiHidden="1" w:unhideWhenUsed="1"/>
-    <w:lsdException w:name="Table Simple 3" w:semiHidden="1" w:unhideWhenUsed="1"/>
-    <w:lsdException w:name="Table Classic 1" w:semiHidden="1" w:unhideWhenUsed="1"/>
-    <w:lsdException w:name="Table Classic 2" w:semiHidden="1" w:unhideWhenUsed="1"/>
-    <w:lsdException w:name="Table Classic 3" w:semiHidden="1" w:unhideWhenUsed="1"/>
-    <w:lsdException w:name="Table Classic 4" w:semiHidden="1" w:unhideWhenUsed="1"/>
-    <w:lsdException w:name="Table Colorful 1" w:semiHidden="1" w:unhideWhenUsed="1"/>
-    <w:lsdException w:name="Table Colorful 2" w:semiHidden="1" w:unhideWhenUsed="1"/>
-    <w:lsdException w:name="Table Colorful 3" w:semiHidden="1" w:unhideWhenUsed="1"/>
-    <w:lsdException w:name="Table Columns 1" w:semiHidden="1" w:unhideWhenUsed="1"/>
-    <w:lsdException w:name="Table Columns 2" w:semiHidden="1" w:unhideWhenUsed="1"/>
-    <w:lsdException w:name="Table Columns 3" w:semiHidden="1" w:unhideWhenUsed="1"/>
-    <w:lsdException w:name="Table Columns 4" w:semiHidden="1" w:unhideWhenUsed="1"/>
-    <w:lsdException w:name="Table Columns 5" w:semiHidden="1" w:unhideWhenUsed="1"/>
-    <w:lsdException w:name="Table Grid 1" w:semiHidden="1" w:unhideWhenUsed="1"/>
-    <w:lsdException w:name="Table Grid 2" w:semiHidden="1" w:unhideWhenUsed="1"/>
-    <w:lsdException w:name="Table Grid 3" w:semiHidden="1" w:unhideWhenUsed="1"/>
-    <w:lsdException w:name="Table Grid 4" w:semiHidden="1" w:unhideWhenUsed="1"/>
-    <w:lsdException w:name="Table Grid 5" w:semiHidden="1" w:unhideWhenUsed="1"/>
-    <w:lsdException w:name="Table Grid 6" w:semiHidden="1" w:unhideWhenUsed="1"/>
-    <w:lsdException w:name="Table Grid 7" w:semiHidden="1" w:unhideWhenUsed="1"/>
-    <w:lsdException w:name="Table Grid 8" w:semiHidden="1" w:unhideWhenUsed="1"/>
-    <w:lsdException w:name="Table List 1" w:semiHidden="1" w:unhideWhenUsed="1"/>
-    <w:lsdException w:name="Table List 2" w:semiHidden="1" w:unhideWhenUsed="1"/>
-    <w:lsdException w:name="Table List 3" w:semiHidden="1" w:unhideWhenUsed="1"/>
-    <w:lsdException w:name="Table List 4" w:semiHidden="1" w:unhideWhenUsed="1"/>
-    <w:lsdException w:name="Table List 5" w:semiHidden="1" w:unhideWhenUsed="1"/>
-    <w:lsdException w:name="Table List 6" w:semiHidden="1" w:unhideWhenUsed="1"/>
-    <w:lsdException w:name="Table List 7" w:semiHidden="1" w:unhideWhenUsed="1"/>
-    <w:lsdException w:name="Table List 8" w:semiHidden="1" w:unhideWhenUsed="1"/>
-    <w:lsdException w:name="Table 3D effects 1" w:semiHidden="1" w:unhideWhenUsed="1"/>
-    <w:lsdException w:name="Table 3D effects 2" w:semiHidden="1" w:unhideWhenUsed="1"/>
-    <w:lsdException w:name="Table 3D effects 3" w:semiHidden="1" w:unhideWhenUsed="1"/>
-    <w:lsdException w:name="Table Contemporary" w:semiHidden="1" w:unhideWhenUsed="1"/>
-    <w:lsdException w:name="Table Elegant" w:semiHidden="1" w:unhideWhenUsed="1"/>
-    <w:lsdException w:name="Table Professional" w:semiHidden="1" w:unhideWhenUsed="1"/>
-    <w:lsdException w:name="Table Subtle 1" w:semiHidden="1" w:unhideWhenUsed="1"/>
-    <w:lsdException w:name="Table Subtle 2" w:semiHidden="1" w:unhideWhenUsed="1"/>
-    <w:lsdException w:name="Table Web 1" w:semiHidden="1" w:unhideWhenUsed="1"/>
-    <w:lsdException w:name="Table Web 2" w:semiHidden="1" w:unhideWhenUsed="1"/>
-    <w:lsdException w:name="Table Web 3" w:semiHidden="1" w:unhideWhenUsed="1"/>
-    <w:lsdException w:name="Balloon Text" w:semiHidden="1" w:unhideWhenUsed="1"/>
-    <w:lsdException w:name="Table Grid" w:uiPriority="59"/>
-    <w:lsdException w:name="Table Theme" w:semiHidden="1" w:unhideWhenUsed="1"/>
-    <w:lsdException w:name="Placeholder Text" w:semiHidden="1"/>
-    <w:lsdException w:name="No Spacing" w:uiPriority="1" w:qFormat="1"/>
-    <w:lsdException w:name="Light Shading" w:uiPriority="60"/>
-    <w:lsdException w:name="Light List" w:uiPriority="61"/>
-    <w:lsdException w:name="Light Grid" w:uiPriority="62"/>
-    <w:lsdException w:name="Medium Shading 1" w:uiPriority="63"/>
-    <w:lsdException w:name="Medium Shading 2" w:uiPriority="64"/>
-    <w:lsdException w:name="Medium List 1" w:uiPriority="65"/>
-    <w:lsdException w:name="Medium List 2" w:uiPriority="66"/>
-    <w:lsdException w:name="Medium Grid 1" w:uiPriority="67"/>
-    <w:lsdException w:name="Medium Grid 2" w:uiPriority="68"/>
-    <w:lsdException w:name="Medium Grid 3" w:uiPriority="69"/>
-    <w:lsdException w:name="Dark List" w:uiPriority="70"/>
-    <w:lsdException w:name="Colorful Shading" w:uiPriority="71"/>
-    <w:lsdException w:name="Colorful List" w:uiPriority="72"/>
-    <w:lsdException w:name="Colorful Grid" w:uiPriority="73"/>
-    <w:lsdException w:name="Light Shading Accent 1" w:uiPriority="60"/>
-    <w:lsdException w:name="Light List Accent 1" w:uiPriority="61"/>
-    <w:lsdException w:name="Light Grid Accent 1" w:uiPriority="62"/>
-    <w:lsdException w:name="Medium Shading 1 Accent 1" w:uiPriority="63"/>
-    <w:lsdException w:name="Medium Shading 2 Accent 1" w:uiPriority="64"/>
-    <w:lsdException w:name="Medium List 1 Accent 1" w:uiPriority="65"/>
-    <w:lsdException w:name="Revision" w:semiHidden="1"/>
-    <w:lsdException w:name="List Paragraph" w:uiPriority="34" w:qFormat="1"/>
-    <w:lsdException w:name="Quote" w:uiPriority="29" w:qFormat="1"/>
-    <w:lsdException w:name="Intense Quote" w:uiPriority="30" w:qFormat="1"/>
-    <w:lsdException w:name="Medium List 2 Accent 1" w:uiPriority="66"/>
-    <w:lsdException w:name="Medium Grid 1 Accent 1" w:uiPriority="67"/>
-    <w:lsdException w:name="Medium Grid 2 Accent 1" w:uiPriority="68"/>
-    <w:lsdException w:name="Medium Grid 3 Accent 1" w:uiPriority="69"/>
-    <w:lsdException w:name="Dark List Accent 1" w:uiPriority="70"/>
-    <w:lsdException w:name="Colorful Shading Accent 1" w:uiPriority="71"/>
-    <w:lsdException w:name="Colorful List Accent 1" w:uiPriority="72"/>
-    <w:lsdException w:name="Colorful Grid Accent 1" w:uiPriority="73"/>
-    <w:lsdException w:name="Light Shading Accent 2" w:uiPriority="60"/>
-    <w:lsdException w:name="Light List Accent 2" w:uiPriority="61"/>
-    <w:lsdException w:name="Light Grid Accent 2" w:uiPriority="62"/>
-    <w:lsdException w:name="Medium Shading 1 Accent 2" w:uiPriority="63"/>
-    <w:lsdException w:name="Medium Shading 2 Accent 2" w:uiPriority="64"/>
-    <w:lsdException w:name="Medium List 1 Accent 2" w:uiPriority="65"/>
-    <w:lsdException w:name="Medium List 2 Accent 2" w:uiPriority="66"/>
-    <w:lsdException w:name="Medium Grid 1 Accent 2" w:uiPriority="67"/>
-    <w:lsdException w:name="Medium Grid 2 Accent 2" w:uiPriority="68"/>
-    <w:lsdException w:name="Medium Grid 3 Accent 2" w:uiPriority="69"/>
-    <w:lsdException w:name="Dark List Accent 2" w:uiPriority="70"/>
-    <w:lsdException w:name="Colorful Shading Accent 2" w:uiPriority="71"/>
-    <w:lsdException w:name="Colorful List Accent 2" w:uiPriority="72"/>
-    <w:lsdException w:name="Colorful Grid Accent 2" w:uiPriority="73"/>
-    <w:lsdException w:name="Light Shading Accent 3" w:uiPriority="60"/>
-    <w:lsdException w:name="Light List Accent 3" w:uiPriority="61"/>
-    <w:lsdException w:name="Light Grid Accent 3" w:uiPriority="62"/>
-    <w:lsdException w:name="Medium Shading 1 Accent 3" w:uiPriority="63"/>
-    <w:lsdException w:name="Medium Shading 2 Accent 3" w:uiPriority="64"/>
-    <w:lsdException w:name="Medium List 1 Accent 3" w:uiPriority="65"/>
-    <w:lsdException w:name="Medium List 2 Accent 3" w:uiPriority="66"/>
-    <w:lsdException w:name="Medium Grid 1 Accent 3" w:uiPriority="67"/>
-    <w:lsdException w:name="Medium Grid 2 Accent 3" w:uiPriority="68"/>
-    <w:lsdException w:name="Medium Grid 3 Accent 3" w:uiPriority="69"/>
-    <w:lsdException w:name="Dark List Accent 3" w:uiPriority="70"/>
-    <w:lsdException w:name="Colorful Shading Accent 3" w:uiPriority="71"/>
-    <w:lsdException w:name="Colorful List Accent 3" w:uiPriority="72"/>
-    <w:lsdException w:name="Colorful Grid Accent 3" w:uiPriority="73"/>
-    <w:lsdException w:name="Light Shading Accent 4" w:uiPriority="60"/>
-    <w:lsdException w:name="Light List Accent 4" w:uiPriority="61"/>
-    <w:lsdException w:name="Light Grid Accent 4" w:uiPriority="62"/>
-    <w:lsdException w:name="Medium Shading 1 Accent 4" w:uiPriority="63"/>
-    <w:lsdException w:name="Medium Shading 2 Accent 4" w:uiPriority="64"/>
-    <w:lsdException w:name="Medium List 1 Accent 4" w:uiPriority="65"/>
-    <w:lsdException w:name="Medium List 2 Accent 4" w:uiPriority="66"/>
-    <w:lsdException w:name="Medium Grid 1 Accent 4" w:uiPriority="67"/>
-    <w:lsdException w:name="Medium Grid 2 Accent 4" w:uiPriority="68"/>
-    <w:lsdException w:name="Medium Grid 3 Accent 4" w:uiPriority="69"/>
-    <w:lsdException w:name="Dark List Accent 4" w:uiPriority="70"/>
-    <w:lsdException w:name="Colorful Shading Accent 4" w:uiPriority="71"/>
-    <w:lsdException w:name="Colorful List Accent 4" w:uiPriority="72"/>
-    <w:lsdException w:name="Colorful Grid Accent 4" w:uiPriority="73"/>
-    <w:lsdException w:name="Light Shading Accent 5" w:uiPriority="60"/>
-    <w:lsdException w:name="Light List Accent 5" w:uiPriority="61"/>
-    <w:lsdException w:name="Light Grid Accent 5" w:uiPriority="62"/>
-    <w:lsdException w:name="Medium Shading 1 Accent 5" w:uiPriority="63"/>
-    <w:lsdException w:name="Medium Shading 2 Accent 5" w:uiPriority="64"/>
-    <w:lsdException w:name="Medium List 1 Accent 5" w:uiPriority="65"/>
-    <w:lsdException w:name="Medium List 2 Accent 5" w:uiPriority="66"/>
-    <w:lsdException w:name="Medium Grid 1 Accent 5" w:uiPriority="67"/>
-    <w:lsdException w:name="Medium Grid 2 Accent 5" w:uiPriority="68"/>
-    <w:lsdException w:name="Medium Grid 3 Accent 5" w:uiPriority="69"/>
-    <w:lsdException w:name="Dark List Accent 5" w:uiPriority="70"/>
-    <w:lsdException w:name="Colorful Shading Accent 5" w:uiPriority="71"/>
-    <w:lsdException w:name="Colorful List Accent 5" w:uiPriority="72"/>
-    <w:lsdException w:name="Colorful Grid Accent 5" w:uiPriority="73"/>
-    <w:lsdException w:name="Light Shading Accent 6" w:uiPriority="60"/>
-    <w:lsdException w:name="Light List Accent 6" w:uiPriority="61"/>
-    <w:lsdException w:name="Light Grid Accent 6" w:uiPriority="62"/>
-    <w:lsdException w:name="Medium Shading 1 Accent 6" w:uiPriority="63"/>
-    <w:lsdException w:name="Medium Shading 2 Accent 6" w:uiPriority="64"/>
-    <w:lsdException w:name="Medium List 1 Accent 6" w:uiPriority="65"/>
-    <w:lsdException w:name="Medium List 2 Accent 6" w:uiPriority="66"/>
-    <w:lsdException w:name="Medium Grid 1 Accent 6" w:uiPriority="67"/>
-    <w:lsdException w:name="Medium Grid 2 Accent 6" w:uiPriority="68"/>
-    <w:lsdException w:name="Medium Grid 3 Accent 6" w:uiPriority="69"/>
-    <w:lsdException w:name="Dark List Accent 6" w:uiPriority="70"/>
-    <w:lsdException w:name="Colorful Shading Accent 6" w:uiPriority="71"/>
-    <w:lsdException w:name="Colorful List Accent 6" w:uiPriority="72"/>
-    <w:lsdException w:name="Colorful Grid Accent 6" w:uiPriority="73"/>
-    <w:lsdException w:name="Subtle Emphasis" w:uiPriority="19" w:qFormat="1"/>
-    <w:lsdException w:name="Intense Emphasis" w:uiPriority="21" w:qFormat="1"/>
-    <w:lsdException w:name="Subtle Reference" w:uiPriority="31" w:qFormat="1"/>
-    <w:lsdException w:name="Intense Reference" w:uiPriority="32" w:qFormat="1"/>
-    <w:lsdException w:name="Book Title" w:uiPriority="33" w:qFormat="1"/>
-    <w:lsdException w:name="Bibliography" w:semiHidden="1" w:uiPriority="37" w:unhideWhenUsed="1"/>
-    <w:lsdException w:name="TOC Heading" w:semiHidden="1" w:uiPriority="39" w:unhideWhenUsed="1" w:qFormat="1"/>
-    <w:lsdException w:name="Grid Table 4" w:uiPriority="49"/>
-    <w:lsdException w:name="Grid Table 5 Dark" w:uiPriority="50"/>
-    <w:lsdException w:name="Grid Table 6 Colorful" w:uiPriority="51"/>
-    <w:lsdException w:name="Grid Table 7 Colorful" w:uiPriority="52"/>
-    <w:lsdException w:name="Grid Table 1 Light Accent 1" w:uiPriority="46"/>
-    <w:lsdException w:name="Grid Table 2 Accent 1" w:uiPriority="47"/>
-    <w:lsdException w:name="Grid Table 3 Accent 1" w:uiPriority="48"/>
-    <w:lsdException w:name="Grid Table 4 Accent 1" w:uiPriority="49"/>
-    <w:lsdException w:name="Grid Table 5 Dark Accent 1" w:uiPriority="50"/>
-    <w:lsdException w:name="Grid Table 6 Colorful Accent 1" w:uiPriority="51"/>
-    <w:lsdException w:name="Grid Table 7 Colorful Accent 1" w:uiPriority="52"/>
-    <w:lsdException w:name="Grid Table 1 Light Accent 2" w:uiPriority="46"/>
-    <w:lsdException w:name="Grid Table 2 Accent 2" w:uiPriority="47"/>
-    <w:lsdException w:name="Grid Table 3 Accent 2" w:uiPriority="48"/>
-    <w:lsdException w:name="Grid Table 4 Accent 2" w:uiPriority="49"/>
-    <w:lsdException w:name="Grid Table 5 Dark Accent 2" w:uiPriority="50"/>
-    <w:lsdException w:name="Grid Table 6 Colorful Accent 2" w:uiPriority="51"/>
-    <w:lsdException w:name="Grid Table 7 Colorful Accent 2" w:uiPriority="52"/>
-    <w:lsdException w:name="Grid Table 1 Light Accent 3" w:uiPriority="46"/>
-    <w:lsdException w:name="Grid Table 2 Accent 3" w:uiPriority="47"/>
-    <w:lsdException w:name="Grid Table 3 Accent 3" w:uiPriority="48"/>
-    <w:lsdException w:name="Grid Table 4 Accent 3" w:uiPriority="49"/>
-    <w:lsdException w:name="Grid Table 5 Dark Accent 3" w:uiPriority="50"/>
-    <w:lsdException w:name="Grid Table 6 Colorful Accent 3" w:uiPriority="51"/>
-    <w:lsdException w:name="Grid Table 7 Colorful Accent 3" w:uiPriority="52"/>
-    <w:lsdException w:name="Grid Table 1 Light Accent 4" w:uiPriority="46"/>
-    <w:lsdException w:name="Grid Table 2 Accent 4" w:uiPriority="47"/>
-    <w:lsdException w:name="Grid Table 3 Accent 4" w:uiPriority="48"/>
-    <w:lsdException w:name="Grid Table 4 Accent 4" w:uiPriority="49"/>
-    <w:lsdException w:name="Grid Table 5 Dark Accent 4" w:uiPriority="50"/>
-    <w:lsdException w:name="Grid Table 6 Colorful Accent 4" w:uiPriority="51"/>
-    <w:lsdException w:name="Grid Table 7 Colorful Accent 4" w:uiPriority="52"/>
-    <w:lsdException w:name="Grid Table 1 Light Accent 5" w:uiPriority="46"/>
-    <w:lsdException w:name="Grid Table 2 Accent 5" w:uiPriority="47"/>
-    <w:lsdException w:name="Grid Table 3 Accent 5" w:uiPriority="48"/>
-    <w:lsdException w:name="Grid Table 4 Accent 5" w:uiPriority="49"/>
-    <w:lsdException w:name="Grid Table 5 Dark Accent 5" w:uiPriority="50"/>
-    <w:lsdException w:name="Grid Table 6 Colorful Accent 5" w:uiPriority="51"/>
-    <w:lsdException w:name="Grid Table 7 Colorful Accent 5" w:uiPriority="52"/>
-    <w:lsdException w:name="Grid Table 1 Light Accent 6" w:uiPriority="46"/>
-    <w:lsdException w:name="Grid Table 2 Accent 6" w:uiPriority="47"/>
-    <w:lsdException w:name="Grid Table 3 Accent 6" w:uiPriority="48"/>
-    <w:lsdException w:name="Grid Table 4 Accent 6" w:uiPriority="49"/>
-    <w:lsdException w:name="Grid Table 5 Dark Accent 6" w:uiPriority="50"/>
-    <w:lsdException w:name="Grid Table 6 Colorful Accent 6" w:uiPriority="51"/>
-    <w:lsdException w:name="Grid Table 7 Colorful Accent 6" w:uiPriority="52"/>
-    <w:lsdException w:name="List Table 1 Light" w:uiPriority="46"/>
-    <w:lsdException w:name="List Table 2" w:uiPriority="47"/>
-    <w:lsdException w:name="List Table 3" w:uiPriority="48"/>
-    <w:lsdException w:name="List Table 4" w:uiPriority="49"/>
-    <w:lsdException w:name="List Table 5 Dark" w:uiPriority="50"/>
-    <w:lsdException w:name="List Table 6 Colorful" w:uiPriority="51"/>
-    <w:lsdException w:name="List Table 7 Colorful" w:uiPriority="52"/>
-    <w:lsdException w:name="List Table 1 Light Accent 1" w:uiPriority="46"/>
-    <w:lsdException w:name="List Table 2 Accent 1" w:uiPriority="47"/>
-    <w:lsdException w:name="List Table 3 Accent 1" w:uiPriority="48"/>
-    <w:lsdException w:name="List Table 4 Accent 1" w:uiPriority="49"/>
-    <w:lsdException w:name="List Table 5 Dark Accent 1" w:uiPriority="50"/>
-    <w:lsdException w:name="List Table 6 Colorful Accent 1" w:uiPriority="51"/>
-    <w:lsdException w:name="List Table 7 Colorful Accent 1" w:uiPriority="52"/>
-    <w:lsdException w:name="List Table 1 Light Accent 2" w:uiPriority="46"/>
-    <w:lsdException w:name="List Table 2 Accent 2" w:uiPriority="47"/>
-    <w:lsdException w:name="List Table 3 Accent 2" w:uiPriority="48"/>
-    <w:lsdException w:name="List Table 4 Accent 2" w:uiPriority="49"/>
-    <w:lsdException w:name="List Table 5 Dark Accent 2" w:uiPriority="50"/>
-    <w:lsdException w:name="List Table 6 Colorful Accent 2" w:uiPriority="51"/>
-    <w:lsdException w:name="List Table 7 Colorful Accent 2" w:uiPriority="52"/>
-    <w:lsdException w:name="List Table 1 Light Accent 3" w:uiPriority="46"/>
-    <w:lsdException w:name="List Table 2 Accent 3" w:uiPriority="47"/>
-    <w:lsdException w:name="List Table 3 Accent 3" w:uiPriority="48"/>
-    <w:lsdException w:name="List Table 4 Accent 3" w:uiPriority="49"/>
-    <w:lsdException w:name="List Table 5 Dark Accent 3" w:uiPriority="50"/>
-    <w:lsdException w:name="List Table 6 Colorful Accent 3" w:uiPriority="51"/>
-    <w:lsdException w:name="List Table 7 Colorful Accent 3" w:uiPriority="52"/>
-    <w:lsdException w:name="List Table 1 Light Accent 4" w:uiPriority="46"/>
-    <w:lsdException w:name="List Table 2 Accent 4" w:uiPriority="47"/>
-    <w:lsdException w:name="List Table 3 Accent 4" w:uiPriority="48"/>
-    <w:lsdException w:name="List Table 4 Accent 4" w:uiPriority="49"/>
-    <w:lsdException w:name="List Table 5 Dark Accent 4" w:uiPriority="50"/>
-    <w:lsdException w:name="List Table 6 Colorful Accent 4" w:uiPriority="51"/>
-    <w:lsdException w:name="List Table 7 Colorful Accent 4" w:uiPriority="52"/>
-    <w:lsdException w:name="List Table 1 Light Accent 5" w:uiPriority="46"/>
-    <w:lsdException w:name="List Table 2 Accent 5" w:uiPriority="47"/>
-    <w:lsdException w:name="List Table 3 Accent 5" w:uiPriority="48"/>
-    <w:lsdException w:name="List Table 4 Accent 5" w:uiPriority="49"/>
-    <w:lsdException w:name="List Table 5 Dark Accent 5" w:uiPriority="50"/>
-    <w:lsdException w:name="List Table 6 Colorful Accent 5" w:uiPriority="51"/>
-    <w:lsdException w:name="List Table 7 Colorful Accent 5" w:uiPriority="52"/>
-    <w:lsdException w:name="List Table 1 Light Accent 6" w:uiPriority="46"/>
-    <w:lsdException w:name="List Table 2 Accent 6" w:uiPriority="47"/>
-    <w:lsdException w:name="List Table 3 Accent 6" w:uiPriority="48"/>
-    <w:lsdException w:name="List Table 4 Accent 6" w:uiPriority="49"/>
-    <w:lsdException w:name="List Table 5 Dark Accent 6" w:uiPriority="50"/>
-    <w:lsdException w:name="List Table 6 Colorful Accent 6" w:uiPriority="51"/>
-    <w:lsdException w:name="List Table 7 Colorful Accent 6" w:uiPriority="52"/>
+  <w:latentStyles w:defLockedState="0" w:defUIPriority="99" w:defSemiHidden="1" w:defUnhideWhenUsed="1" w:defQFormat="0" w:count="267">
+    <w:lsdException w:name="Normal" w:semiHidden="0" w:uiPriority="0" w:unhideWhenUsed="0" w:qFormat="1"/>
+    <w:lsdException w:name="heading 1" w:semiHidden="0" w:uiPriority="9" w:unhideWhenUsed="0" w:qFormat="1"/>
+    <w:lsdException w:name="heading 2" w:uiPriority="9" w:qFormat="1"/>
+    <w:lsdException w:name="heading 3" w:uiPriority="9" w:qFormat="1"/>
+    <w:lsdException w:name="heading 4" w:uiPriority="9" w:qFormat="1"/>
+    <w:lsdException w:name="heading 5" w:uiPriority="9" w:qFormat="1"/>
+    <w:lsdException w:name="heading 6" w:uiPriority="9" w:qFormat="1"/>
+    <w:lsdException w:name="heading 7" w:uiPriority="9" w:qFormat="1"/>
+    <w:lsdException w:name="heading 8" w:uiPriority="9" w:qFormat="1"/>
+    <w:lsdException w:name="heading 9" w:uiPriority="9" w:qFormat="1"/>
+    <w:lsdException w:name="toc 1" w:uiPriority="39"/>
+    <w:lsdException w:name="toc 2" w:uiPriority="39"/>
+    <w:lsdException w:name="toc 3" w:uiPriority="39"/>
+    <w:lsdException w:name="toc 4" w:uiPriority="39"/>
+    <w:lsdException w:name="toc 5" w:uiPriority="39"/>
+    <w:lsdException w:name="toc 6" w:uiPriority="39"/>
+    <w:lsdException w:name="toc 7" w:uiPriority="39"/>
+    <w:lsdException w:name="toc 8" w:uiPriority="39"/>
+    <w:lsdException w:name="toc 9" w:uiPriority="39"/>
+    <w:lsdException w:name="caption" w:uiPriority="35" w:qFormat="1"/>
+    <w:lsdException w:name="Title" w:semiHidden="0" w:uiPriority="10" w:unhideWhenUsed="0" w:qFormat="1"/>
+    <w:lsdException w:name="Default Paragraph Font" w:uiPriority="1"/>
+    <w:lsdException w:name="Subtitle" w:semiHidden="0" w:uiPriority="11" w:unhideWhenUsed="0" w:qFormat="1"/>
+    <w:lsdException w:name="Strong" w:semiHidden="0" w:uiPriority="22" w:unhideWhenUsed="0" w:qFormat="1"/>
+    <w:lsdException w:name="Emphasis" w:semiHidden="0" w:uiPriority="20" w:unhideWhenUsed="0" w:qFormat="1"/>
+    <w:lsdException w:name="Table Grid" w:semiHidden="0" w:uiPriority="59" w:unhideWhenUsed="0"/>
+    <w:lsdException w:name="Placeholder Text" w:unhideWhenUsed="0"/>
+    <w:lsdException w:name="No Spacing" w:semiHidden="0" w:uiPriority="1" w:unhideWhenUsed="0" w:qFormat="1"/>
+    <w:lsdException w:name="Light Shading" w:semiHidden="0" w:uiPriority="60" w:unhideWhenUsed="0"/>
+    <w:lsdException w:name="Light List" w:semiHidden="0" w:uiPriority="61" w:unhideWhenUsed="0"/>
+    <w:lsdException w:name="Light Grid" w:semiHidden="0" w:uiPriority="62" w:unhideWhenUsed="0"/>
+    <w:lsdException w:name="Medium Shading 1" w:semiHidden="0" w:uiPriority="63" w:unhideWhenUsed="0"/>
+    <w:lsdException w:name="Medium Shading 2" w:semiHidden="0" w:uiPriority="64" w:unhideWhenUsed="0"/>
+    <w:lsdException w:name="Medium List 1" w:semiHidden="0" w:uiPriority="65" w:unhideWhenUsed="0"/>
+    <w:lsdException w:name="Medium List 2" w:semiHidden="0" w:uiPriority="66" w:unhideWhenUsed="0"/>
+    <w:lsdException w:name="Medium Grid 1" w:semiHidden="0" w:uiPriority="67" w:unhideWhenUsed="0"/>
+    <w:lsdException w:name="Medium Grid 2" w:semiHidden="0" w:uiPriority="68" w:unhideWhenUsed="0"/>
+    <w:lsdException w:name="Medium Grid 3" w:semiHidden="0" w:uiPriority="69" w:unhideWhenUsed="0"/>
+    <w:lsdException w:name="Dark List" w:semiHidden="0" w:uiPriority="70" w:unhideWhenUsed="0"/>
+    <w:lsdException w:name="Colorful Shading" w:semiHidden="0" w:uiPriority="71" w:unhideWhenUsed="0"/>
+    <w:lsdException w:name="Colorful List" w:semiHidden="0" w:uiPriority="72" w:unhideWhenUsed="0"/>
+    <w:lsdException w:name="Colorful Grid" w:semiHidden="0" w:uiPriority="73" w:unhideWhenUsed="0"/>
+    <w:lsdException w:name="Light Shading Accent 1" w:semiHidden="0" w:uiPriority="60" w:unhideWhenUsed="0"/>
+    <w:lsdException w:name="Light List Accent 1" w:semiHidden="0" w:uiPriority="61" w:unhideWhenUsed="0"/>
+    <w:lsdException w:name="Light Grid Accent 1" w:semiHidden="0" w:uiPriority="62" w:unhideWhenUsed="0"/>
+    <w:lsdException w:name="Medium Shading 1 Accent 1" w:semiHidden="0" w:uiPriority="63" w:unhideWhenUsed="0"/>
+    <w:lsdException w:name="Medium Shading 2 Accent 1" w:semiHidden="0" w:uiPriority="64" w:unhideWhenUsed="0"/>
+    <w:lsdException w:name="Medium List 1 Accent 1" w:semiHidden="0" w:uiPriority="65" w:unhideWhenUsed="0"/>
+    <w:lsdException w:name="Revision" w:unhideWhenUsed="0"/>
+    <w:lsdException w:name="List Paragraph" w:semiHidden="0" w:uiPriority="34" w:unhideWhenUsed="0" w:qFormat="1"/>
+    <w:lsdException w:name="Quote" w:semiHidden="0" w:uiPriority="29" w:unhideWhenUsed="0" w:qFormat="1"/>
+    <w:lsdException w:name="Intense Quote" w:semiHidden="0" w:uiPriority="30" w:unhideWhenUsed="0" w:qFormat="1"/>
+    <w:lsdException w:name="Medium List 2 Accent 1" w:semiHidden="0" w:uiPriority="66" w:unhideWhenUsed="0"/>
+    <w:lsdException w:name="Medium Grid 1 Accent 1" w:semiHidden="0" w:uiPriority="67" w:unhideWhenUsed="0"/>
+    <w:lsdException w:name="Medium Grid 2 Accent 1" w:semiHidden="0" w:uiPriority="68" w:unhideWhenUsed="0"/>
+    <w:lsdException w:name="Medium Grid 3 Accent 1" w:semiHidden="0" w:uiPriority="69" w:unhideWhenUsed="0"/>
+    <w:lsdException w:name="Dark List Accent 1" w:semiHidden="0" w:uiPriority="70" w:unhideWhenUsed="0"/>
+    <w:lsdException w:name="Colorful Shading Accent 1" w:semiHidden="0" w:uiPriority="71" w:unhideWhenUsed="0"/>
+    <w:lsdException w:name="Colorful List Accent 1" w:semiHidden="0" w:uiPriority="72" w:unhideWhenUsed="0"/>
+    <w:lsdException w:name="Colorful Grid Accent 1" w:semiHidden="0" w:uiPriority="73" w:unhideWhenUsed="0"/>
+    <w:lsdException w:name="Light Shading Accent 2" w:semiHidden="0" w:uiPriority="60" w:unhideWhenUsed="0"/>
+    <w:lsdException w:name="Light List Accent 2" w:semiHidden="0" w:uiPriority="61" w:unhideWhenUsed="0"/>
+    <w:lsdException w:name="Light Grid Accent 2" w:semiHidden="0" w:uiPriority="62" w:unhideWhenUsed="0"/>
+    <w:lsdException w:name="Medium Shading 1 Accent 2" w:semiHidden="0" w:uiPriority="63" w:unhideWhenUsed="0"/>
+    <w:lsdException w:name="Medium Shading 2 Accent 2" w:semiHidden="0" w:uiPriority="64" w:unhideWhenUsed="0"/>
+    <w:lsdException w:name="Medium List 1 Accent 2" w:semiHidden="0" w:uiPriority="65" w:unhideWhenUsed="0"/>
+    <w:lsdException w:name="Medium List 2 Accent 2" w:semiHidden="0" w:uiPriority="66" w:unhideWhenUsed="0"/>
+    <w:lsdException w:name="Medium Grid 1 Accent 2" w:semiHidden="0" w:uiPriority="67" w:unhideWhenUsed="0"/>
+    <w:lsdException w:name="Medium Grid 2 Accent 2" w:semiHidden="0" w:uiPriority="68" w:unhideWhenUsed="0"/>
+    <w:lsdException w:name="Medium Grid 3 Accent 2" w:semiHidden="0" w:uiPriority="69" w:unhideWhenUsed="0"/>
+    <w:lsdException w:name="Dark List Accent 2" w:semiHidden="0" w:uiPriority="70" w:unhideWhenUsed="0"/>
+    <w:lsdException w:name="Colorful Shading Accent 2" w:semiHidden="0" w:uiPriority="71" w:unhideWhenUsed="0"/>
+    <w:lsdException w:name="Colorful List Accent 2" w:semiHidden="0" w:uiPriority="72" w:unhideWhenUsed="0"/>
+    <w:lsdException w:name="Colorful Grid Accent 2" w:semiHidden="0" w:uiPriority="73" w:unhideWhenUsed="0"/>
+    <w:lsdException w:name="Light Shading Accent 3" w:semiHidden="0" w:uiPriority="60" w:unhideWhenUsed="0"/>
+    <w:lsdException w:name="Light List Accent 3" w:semiHidden="0" w:uiPriority="61" w:unhideWhenUsed="0"/>
+    <w:lsdException w:name="Light Grid Accent 3" w:semiHidden="0" w:uiPriority="62" w:unhideWhenUsed="0"/>
+    <w:lsdException w:name="Medium Shading 1 Accent 3" w:semiHidden="0" w:uiPriority="63" w:unhideWhenUsed="0"/>
+    <w:lsdException w:name="Medium Shading 2 Accent 3" w:semiHidden="0" w:uiPriority="64" w:unhideWhenUsed="0"/>
+    <w:lsdException w:name="Medium List 1 Accent 3" w:semiHidden="0" w:uiPriority="65" w:unhideWhenUsed="0"/>
+    <w:lsdException w:name="Medium List 2 Accent 3" w:semiHidden="0" w:uiPriority="66" w:unhideWhenUsed="0"/>
+    <w:lsdException w:name="Medium Grid 1 Accent 3" w:semiHidden="0" w:uiPriority="67" w:unhideWhenUsed="0"/>
+    <w:lsdException w:name="Medium Grid 2 Accent 3" w:semiHidden="0" w:uiPriority="68" w:unhideWhenUsed="0"/>
+    <w:lsdException w:name="Medium Grid 3 Accent 3" w:semiHidden="0" w:uiPriority="69" w:unhideWhenUsed="0"/>
+    <w:lsdException w:name="Dark List Accent 3" w:semiHidden="0" w:uiPriority="70" w:unhideWhenUsed="0"/>
+    <w:lsdException w:name="Colorful Shading Accent 3" w:semiHidden="0" w:uiPriority="71" w:unhideWhenUsed="0"/>
+    <w:lsdException w:name="Colorful List Accent 3" w:semiHidden="0" w:uiPriority="72" w:unhideWhenUsed="0"/>
+    <w:lsdException w:name="Colorful Grid Accent 3" w:semiHidden="0" w:uiPriority="73" w:unhideWhenUsed="0"/>
+    <w:lsdException w:name="Light Shading Accent 4" w:semiHidden="0" w:uiPriority="60" w:unhideWhenUsed="0"/>
+    <w:lsdException w:name="Light List Accent 4" w:semiHidden="0" w:uiPriority="61" w:unhideWhenUsed="0"/>
+    <w:lsdException w:name="Light Grid Accent 4" w:semiHidden="0" w:uiPriority="62" w:unhideWhenUsed="0"/>
+    <w:lsdException w:name="Medium Shading 1 Accent 4" w:semiHidden="0" w:uiPriority="63" w:unhideWhenUsed="0"/>
+    <w:lsdException w:name="Medium Shading 2 Accent 4" w:semiHidden="0" w:uiPriority="64" w:unhideWhenUsed="0"/>
+    <w:lsdException w:name="Medium List 1 Accent 4" w:semiHidden="0" w:uiPriority="65" w:unhideWhenUsed="0"/>
+    <w:lsdException w:name="Medium List 2 Accent 4" w:semiHidden="0" w:uiPriority="66" w:unhideWhenUsed="0"/>
+    <w:lsdException w:name="Medium Grid 1 Accent 4" w:semiHidden="0" w:uiPriority="67" w:unhideWhenUsed="0"/>
+    <w:lsdException w:name="Medium Grid 2 Accent 4" w:semiHidden="0" w:uiPriority="68" w:unhideWhenUsed="0"/>
+    <w:lsdException w:name="Medium Grid 3 Accent 4" w:semiHidden="0" w:uiPriority="69" w:unhideWhenUsed="0"/>
+    <w:lsdException w:name="Dark List Accent 4" w:semiHidden="0" w:uiPriority="70" w:unhideWhenUsed="0"/>
+    <w:lsdException w:name="Colorful Shading Accent 4" w:semiHidden="0" w:uiPriority="71" w:unhideWhenUsed="0"/>
+    <w:lsdException w:name="Colorful List Accent 4" w:semiHidden="0" w:uiPriority="72" w:unhideWhenUsed="0"/>
+    <w:lsdException w:name="Colorful Grid Accent 4" w:semiHidden="0" w:uiPriority="73" w:unhideWhenUsed="0"/>
+    <w:lsdException w:name="Light Shading Accent 5" w:semiHidden="0" w:uiPriority="60" w:unhideWhenUsed="0"/>
+    <w:lsdException w:name="Light List Accent 5" w:semiHidden="0" w:uiPriority="61" w:unhideWhenUsed="0"/>
+    <w:lsdException w:name="Light Grid Accent 5" w:semiHidden="0" w:uiPriority="62" w:unhideWhenUsed="0"/>
+    <w:lsdException w:name="Medium Shading 1 Accent 5" w:semiHidden="0" w:uiPriority="63" w:unhideWhenUsed="0"/>
+    <w:lsdException w:name="Medium Shading 2 Accent 5" w:semiHidden="0" w:uiPriority="64" w:unhideWhenUsed="0"/>
+    <w:lsdException w:name="Medium List 1 Accent 5" w:semiHidden="0" w:uiPriority="65" w:unhideWhenUsed="0"/>
+    <w:lsdException w:name="Medium List 2 Accent 5" w:semiHidden="0" w:uiPriority="66" w:unhideWhenUsed="0"/>
+    <w:lsdException w:name="Medium Grid 1 Accent 5" w:semiHidden="0" w:uiPriority="67" w:unhideWhenUsed="0"/>
+    <w:lsdException w:name="Medium Grid 2 Accent 5" w:semiHidden="0" w:uiPriority="68" w:unhideWhenUsed="0"/>
+    <w:lsdException w:name="Medium Grid 3 Accent 5" w:semiHidden="0" w:uiPriority="69" w:unhideWhenUsed="0"/>
+    <w:lsdException w:name="Dark List Accent 5" w:semiHidden="0" w:uiPriority="70" w:unhideWhenUsed="0"/>
+    <w:lsdException w:name="Colorful Shading Accent 5" w:semiHidden="0" w:uiPriority="71" w:unhideWhenUsed="0"/>
+    <w:lsdException w:name="Colorful List Accent 5" w:semiHidden="0" w:uiPriority="72" w:unhideWhenUsed="0"/>
+    <w:lsdException w:name="Colorful Grid Accent 5" w:semiHidden="0" w:uiPriority="73" w:unhideWhenUsed="0"/>
+    <w:lsdException w:name="Light Shading Accent 6" w:semiHidden="0" w:uiPriority="60" w:unhideWhenUsed="0"/>
+    <w:lsdException w:name="Light List Accent 6" w:semiHidden="0" w:uiPriority="61" w:unhideWhenUsed="0"/>
+    <w:lsdException w:name="Light Grid Accent 6" w:semiHidden="0" w:uiPriority="62" w:unhideWhenUsed="0"/>
+    <w:lsdException w:name="Medium Shading 1 Accent 6" w:semiHidden="0" w:uiPriority="63" w:unhideWhenUsed="0"/>
+    <w:lsdException w:name="Medium Shading 2 Accent 6" w:semiHidden="0" w:uiPriority="64" w:unhideWhenUsed="0"/>
+    <w:lsdException w:name="Medium List 1 Accent 6" w:semiHidden="0" w:uiPriority="65" w:unhideWhenUsed="0"/>
+    <w:lsdException w:name="Medium List 2 Accent 6" w:semiHidden="0" w:uiPriority="66" w:unhideWhenUsed="0"/>
+    <w:lsdException w:name="Medium Grid 1 Accent 6" w:semiHidden="0" w:uiPriority="67" w:unhideWhenUsed="0"/>
+    <w:lsdException w:name="Medium Grid 2 Accent 6" w:semiHidden="0" w:uiPriority="68" w:unhideWhenUsed="0"/>
+    <w:lsdException w:name="Medium Grid 3 Accent 6" w:semiHidden="0" w:uiPriority="69" w:unhideWhenUsed="0"/>
+    <w:lsdException w:name="Dark List Accent 6" w:semiHidden="0" w:uiPriority="70" w:unhideWhenUsed="0"/>
+    <w:lsdException w:name="Colorful Shading Accent 6" w:semiHidden="0" w:uiPriority="71" w:unhideWhenUsed="0"/>
+    <w:lsdException w:name="Colorful List Accent 6" w:semiHidden="0" w:uiPriority="72" w:unhideWhenUsed="0"/>
+    <w:lsdException w:name="Colorful Grid Accent 6" w:semiHidden="0" w:uiPriority="73" w:unhideWhenUsed="0"/>
+    <w:lsdException w:name="Subtle Emphasis" w:semiHidden="0" w:uiPriority="19" w:unhideWhenUsed="0" w:qFormat="1"/>
+    <w:lsdException w:name="Intense Emphasis" w:semiHidden="0" w:uiPriority="21" w:unhideWhenUsed="0" w:qFormat="1"/>
+    <w:lsdException w:name="Subtle Reference" w:semiHidden="0" w:uiPriority="31" w:unhideWhenUsed="0" w:qFormat="1"/>
+    <w:lsdException w:name="Intense Reference" w:semiHidden="0" w:uiPriority="32" w:unhideWhenUsed="0" w:qFormat="1"/>
+    <w:lsdException w:name="Book Title" w:semiHidden="0" w:uiPriority="33" w:unhideWhenUsed="0" w:qFormat="1"/>
+    <w:lsdException w:name="Bibliography" w:uiPriority="37"/>
+    <w:lsdException w:name="TOC Heading" w:uiPriority="39" w:qFormat="1"/>
+  </w:latentStyles>
+  <w:style w:type="paragraph" w:default="1" w:styleId="Normal">
+    <w:name w:val="Normal"/>
+    <w:qFormat/>
+  </w:style>
+  <w:style w:type="character" w:default="1" w:styleId="Fuentedeprrafopredeter">
+    <w:name w:val="Default Paragraph Font"/>
+    <w:uiPriority w:val="1"/>
+    <w:semiHidden/>
+    <w:unhideWhenUsed/>
+  </w:style>
+  <w:style w:type="table" w:default="1" w:styleId="Tablanormal">
+    <w:name w:val="Normal Table"/>
+    <w:uiPriority w:val="99"/>
+    <w:semiHidden/>
+    <w:unhideWhenUsed/>
+    <w:tblPr>
+      <w:tblInd w:w="0" w:type="dxa"/>
+      <w:tblCellMar>
+        <w:top w:w="0" w:type="dxa"/>
+        <w:left w:w="108" w:type="dxa"/>
+        <w:bottom w:w="0" w:type="dxa"/>
+        <w:right w:w="108" w:type="dxa"/>
+      </w:tblCellMar>
+    </w:tblPr>
+  </w:style>
+  <w:style w:type="numbering" w:default="1" w:styleId="Sinlista">
+    <w:name w:val="No List"/>
+    <w:uiPriority w:val="99"/>
+    <w:semiHidden/>
+    <w:unhideWhenUsed/>
+  </w:style>
+  <w:style w:type="table" w:styleId="Tablaconcuadrcula">
+    <w:name w:val="Table Grid"/>
+    <w:basedOn w:val="Tablanormal"/>
+    <w:uiPriority w:val="59"/>
+    <w:rsid w:val="006907A4"/>
+    <w:tblPr>
+      <w:tblInd w:w="0" w:type="dxa"/>
+      <w:tblBorders>
+        <w:top w:val="single" w:sz="4" w:space="0" w:color="auto"/>
+        <w:left w:val="single" w:sz="4" w:space="0" w:color="auto"/>
+        <w:bottom w:val="single" w:sz="4" w:space="0" w:color="auto"/>
+        <w:right w:val="single" w:sz="4" w:space="0" w:color="auto"/>
+        <w:insideH w:val="single" w:sz="4" w:space="0" w:color="auto"/>
+        <w:insideV w:val="single" w:sz="4" w:space="0" w:color="auto"/>
+      </w:tblBorders>
+      <w:tblCellMar>
+        <w:top w:w="0" w:type="dxa"/>
+        <w:left w:w="108" w:type="dxa"/>
+        <w:bottom w:w="0" w:type="dxa"/>
+        <w:right w:w="108" w:type="dxa"/>
+      </w:tblCellMar>
+    </w:tblPr>
+  </w:style>
+  <w:style w:type="paragraph" w:styleId="Prrafodelista">
+    <w:name w:val="List Paragraph"/>
+    <w:basedOn w:val="Normal"/>
+    <w:uiPriority w:val="34"/>
+    <w:qFormat/>
+    <w:rsid w:val="00054002"/>
+    <w:pPr>
+      <w:ind w:left="720"/>
+      <w:contextualSpacing/>
+    </w:pPr>
+  </w:style>
+  <w:style w:type="table" w:customStyle="1" w:styleId="Tabladecuadrcula6concolores-nfasis61">
+    <w:name w:val="Tabla de cuadrícula 6 con colores - Énfasis 61"/>
+    <w:basedOn w:val="Tablanormal"/>
+    <w:uiPriority w:val="51"/>
+    <w:rsid w:val="007C30D7"/>
+    <w:rPr>
+      <w:color w:val="E36C0A" w:themeColor="accent6" w:themeShade="BF"/>
+    </w:rPr>
+    <w:tblPr>
+      <w:tblStyleRowBandSize w:val="1"/>
+      <w:tblStyleColBandSize w:val="1"/>
+      <w:tblInd w:w="0" w:type="dxa"/>
+      <w:tblBorders>
+        <w:top w:val="single" w:sz="4" w:space="0" w:color="FABF8F" w:themeColor="accent6" w:themeTint="99"/>
+        <w:left w:val="single" w:sz="4" w:space="0" w:color="FABF8F" w:themeColor="accent6" w:themeTint="99"/>
+        <w:bottom w:val="single" w:sz="4" w:space="0" w:color="FABF8F" w:themeColor="accent6" w:themeTint="99"/>
+        <w:right w:val="single" w:sz="4" w:space="0" w:color="FABF8F" w:themeColor="accent6" w:themeTint="99"/>
+        <w:insideH w:val="single" w:sz="4" w:space="0" w:color="FABF8F" w:themeColor="accent6" w:themeTint="99"/>
+        <w:insideV w:val="single" w:sz="4" w:space="0" w:color="FABF8F" w:themeColor="accent6" w:themeTint="99"/>
+      </w:tblBorders>
+      <w:tblCellMar>
+        <w:top w:w="0" w:type="dxa"/>
+        <w:left w:w="108" w:type="dxa"/>
+        <w:bottom w:w="0" w:type="dxa"/>
+        <w:right w:w="108" w:type="dxa"/>
+      </w:tblCellMar>
+    </w:tblPr>
+    <w:tblStylePr w:type="firstRow">
+      <w:rPr>
+        <w:b/>
+        <w:bCs/>
+      </w:rPr>
+      <w:tblPr/>
+      <w:tcPr>
+        <w:tcBorders>
+          <w:bottom w:val="single" w:sz="12" w:space="0" w:color="FABF8F" w:themeColor="accent6" w:themeTint="99"/>
+        </w:tcBorders>
+      </w:tcPr>
+    </w:tblStylePr>
+    <w:tblStylePr w:type="lastRow">
+      <w:rPr>
+        <w:b/>
+        <w:bCs/>
+      </w:rPr>
+      <w:tblPr/>
+      <w:tcPr>
+        <w:tcBorders>
+          <w:top w:val="double" w:sz="4" w:space="0" w:color="FABF8F" w:themeColor="accent6" w:themeTint="99"/>
+        </w:tcBorders>
+      </w:tcPr>
+    </w:tblStylePr>
+    <w:tblStylePr w:type="firstCol">
+      <w:rPr>
+        <w:b/>
+        <w:bCs/>
+      </w:rPr>
+    </w:tblStylePr>
+    <w:tblStylePr w:type="lastCol">
+      <w:rPr>
+        <w:b/>
+        <w:bCs/>
+      </w:rPr>
+    </w:tblStylePr>
+    <w:tblStylePr w:type="band1Vert">
+      <w:tblPr/>
+      <w:tcPr>
+        <w:shd w:val="clear" w:color="auto" w:fill="FDE9D9" w:themeFill="accent6" w:themeFillTint="33"/>
+      </w:tcPr>
+    </w:tblStylePr>
+    <w:tblStylePr w:type="band1Horz">
+      <w:tblPr/>
+      <w:tcPr>
+        <w:shd w:val="clear" w:color="auto" w:fill="FDE9D9" w:themeFill="accent6" w:themeFillTint="33"/>
+      </w:tcPr>
+    </w:tblStylePr>
+  </w:style>
+  <w:style w:type="character" w:styleId="Hipervnculo">
+    <w:name w:val="Hyperlink"/>
+    <w:basedOn w:val="Fuentedeprrafopredeter"/>
+    <w:uiPriority w:val="99"/>
+    <w:unhideWhenUsed/>
+    <w:rsid w:val="00BD54CE"/>
+    <w:rPr>
+      <w:color w:val="0000FF" w:themeColor="hyperlink"/>
+      <w:u w:val="single"/>
+    </w:rPr>
+  </w:style>
+  <w:style w:type="paragraph" w:styleId="Textodeglobo">
+    <w:name w:val="Balloon Text"/>
+    <w:basedOn w:val="Normal"/>
+    <w:link w:val="TextodegloboCar"/>
+    <w:uiPriority w:val="99"/>
+    <w:semiHidden/>
+    <w:unhideWhenUsed/>
+    <w:rsid w:val="00113FA5"/>
+    <w:rPr>
+      <w:rFonts w:ascii="Tahoma" w:hAnsi="Tahoma" w:cs="Tahoma"/>
+      <w:sz w:val="16"/>
+      <w:szCs w:val="16"/>
+    </w:rPr>
+  </w:style>
+  <w:style w:type="character" w:customStyle="1" w:styleId="TextodegloboCar">
+    <w:name w:val="Texto de globo Car"/>
+    <w:basedOn w:val="Fuentedeprrafopredeter"/>
+    <w:link w:val="Textodeglobo"/>
+    <w:uiPriority w:val="99"/>
+    <w:semiHidden/>
+    <w:rsid w:val="00113FA5"/>
+    <w:rPr>
+      <w:rFonts w:ascii="Tahoma" w:hAnsi="Tahoma" w:cs="Tahoma"/>
+      <w:sz w:val="16"/>
+      <w:szCs w:val="16"/>
+    </w:rPr>
+  </w:style>
+  <w:style w:type="character" w:styleId="Refdecomentario">
+    <w:name w:val="annotation reference"/>
+    <w:basedOn w:val="Fuentedeprrafopredeter"/>
+    <w:uiPriority w:val="99"/>
+    <w:semiHidden/>
+    <w:unhideWhenUsed/>
+    <w:rsid w:val="00C64BC4"/>
+    <w:rPr>
+      <w:sz w:val="18"/>
+      <w:szCs w:val="18"/>
+    </w:rPr>
+  </w:style>
+  <w:style w:type="paragraph" w:styleId="Textocomentario">
+    <w:name w:val="annotation text"/>
+    <w:basedOn w:val="Normal"/>
+    <w:link w:val="TextocomentarioCar"/>
+    <w:uiPriority w:val="99"/>
+    <w:semiHidden/>
+    <w:unhideWhenUsed/>
+    <w:rsid w:val="00C64BC4"/>
+  </w:style>
+  <w:style w:type="character" w:customStyle="1" w:styleId="TextocomentarioCar">
+    <w:name w:val="Texto comentario Car"/>
+    <w:basedOn w:val="Fuentedeprrafopredeter"/>
+    <w:link w:val="Textocomentario"/>
+    <w:uiPriority w:val="99"/>
+    <w:semiHidden/>
+    <w:rsid w:val="00C64BC4"/>
+  </w:style>
+  <w:style w:type="paragraph" w:styleId="Asuntodelcomentario">
+    <w:name w:val="annotation subject"/>
+    <w:basedOn w:val="Textocomentario"/>
+    <w:next w:val="Textocomentario"/>
+    <w:link w:val="AsuntodelcomentarioCar"/>
+    <w:uiPriority w:val="99"/>
+    <w:semiHidden/>
+    <w:unhideWhenUsed/>
+    <w:rsid w:val="00C64BC4"/>
+    <w:rPr>
+      <w:b/>
+      <w:bCs/>
+      <w:sz w:val="20"/>
+      <w:szCs w:val="20"/>
+    </w:rPr>
+  </w:style>
+  <w:style w:type="character" w:customStyle="1" w:styleId="AsuntodelcomentarioCar">
+    <w:name w:val="Asunto del comentario Car"/>
+    <w:basedOn w:val="TextocomentarioCar"/>
+    <w:link w:val="Asuntodelcomentario"/>
+    <w:uiPriority w:val="99"/>
+    <w:semiHidden/>
+    <w:rsid w:val="00C64BC4"/>
+    <w:rPr>
+      <w:b/>
+      <w:bCs/>
+      <w:sz w:val="20"/>
+      <w:szCs w:val="20"/>
+    </w:rPr>
+  </w:style>
+</w:styles>
+</file>
+
+<file path=word/stylesWithEffects.xml><?xml version="1.0" encoding="utf-8"?>
+<w:styles xmlns:wpc="http://schemas.microsoft.com/office/word/2010/wordprocessingCanvas" xmlns:mc="http://schemas.openxmlformats.org/markup-compatibility/2006" xmlns:o="urn:schemas-microsoft-com:office:office" xmlns:r="http://schemas.openxmlformats.org/officeDocument/2006/relationships" xmlns:m="http://schemas.openxmlformats.org/officeDocument/2006/math" xmlns:v="urn:schemas-microsoft-com:vml" xmlns:wp14="http://schemas.microsoft.com/office/word/2010/wordprocessingDrawing" xmlns:wp="http://schemas.openxmlformats.org/drawingml/2006/wordprocessingDrawing" xmlns:w10="urn:schemas-microsoft-com:office:word" xmlns:w="http://schemas.openxmlformats.org/wordprocessingml/2006/main" xmlns:w14="http://schemas.microsoft.com/office/word/2010/wordml" xmlns:wpg="http://schemas.microsoft.com/office/word/2010/wordprocessingGroup" xmlns:wpi="http://schemas.microsoft.com/office/word/2010/wordprocessingInk" xmlns:wne="http://schemas.microsoft.com/office/word/2006/wordml" xmlns:wps="http://schemas.microsoft.com/office/word/2010/wordprocessingShape" mc:Ignorable="w14 wp14">
+  <w:docDefaults>
+    <w:rPrDefault>
+      <w:rPr>
+        <w:rFonts w:asciiTheme="minorHAnsi" w:eastAsiaTheme="minorEastAsia" w:hAnsiTheme="minorHAnsi" w:cstheme="minorBidi"/>
+        <w:sz w:val="24"/>
+        <w:szCs w:val="24"/>
+        <w:lang w:val="es-ES_tradnl" w:eastAsia="ja-JP" w:bidi="ar-SA"/>
+      </w:rPr>
+    </w:rPrDefault>
+    <w:pPrDefault/>
+  </w:docDefaults>
+  <w:latentStyles w:defLockedState="0" w:defUIPriority="99" w:defSemiHidden="1" w:defUnhideWhenUsed="1" w:defQFormat="0" w:count="267">
+    <w:lsdException w:name="Normal" w:semiHidden="0" w:uiPriority="0" w:unhideWhenUsed="0" w:qFormat="1"/>
+    <w:lsdException w:name="heading 1" w:semiHidden="0" w:uiPriority="9" w:unhideWhenUsed="0" w:qFormat="1"/>
+    <w:lsdException w:name="heading 2" w:uiPriority="9" w:qFormat="1"/>
+    <w:lsdException w:name="heading 3" w:uiPriority="9" w:qFormat="1"/>
+    <w:lsdException w:name="heading 4" w:uiPriority="9" w:qFormat="1"/>
+    <w:lsdException w:name="heading 5" w:uiPriority="9" w:qFormat="1"/>
+    <w:lsdException w:name="heading 6" w:uiPriority="9" w:qFormat="1"/>
+    <w:lsdException w:name="heading 7" w:uiPriority="9" w:qFormat="1"/>
+    <w:lsdException w:name="heading 8" w:uiPriority="9" w:qFormat="1"/>
+    <w:lsdException w:name="heading 9" w:uiPriority="9" w:qFormat="1"/>
+    <w:lsdException w:name="toc 1" w:uiPriority="39"/>
+    <w:lsdException w:name="toc 2" w:uiPriority="39"/>
+    <w:lsdException w:name="toc 3" w:uiPriority="39"/>
+    <w:lsdException w:name="toc 4" w:uiPriority="39"/>
+    <w:lsdException w:name="toc 5" w:uiPriority="39"/>
+    <w:lsdException w:name="toc 6" w:uiPriority="39"/>
+    <w:lsdException w:name="toc 7" w:uiPriority="39"/>
+    <w:lsdException w:name="toc 8" w:uiPriority="39"/>
+    <w:lsdException w:name="toc 9" w:uiPriority="39"/>
+    <w:lsdException w:name="caption" w:uiPriority="35" w:qFormat="1"/>
+    <w:lsdException w:name="Title" w:semiHidden="0" w:uiPriority="10" w:unhideWhenUsed="0" w:qFormat="1"/>
+    <w:lsdException w:name="Default Paragraph Font" w:uiPriority="1"/>
+    <w:lsdException w:name="Subtitle" w:semiHidden="0" w:uiPriority="11" w:unhideWhenUsed="0" w:qFormat="1"/>
+    <w:lsdException w:name="Strong" w:semiHidden="0" w:uiPriority="22" w:unhideWhenUsed="0" w:qFormat="1"/>
+    <w:lsdException w:name="Emphasis" w:semiHidden="0" w:uiPriority="20" w:unhideWhenUsed="0" w:qFormat="1"/>
+    <w:lsdException w:name="Table Grid" w:semiHidden="0" w:uiPriority="59" w:unhideWhenUsed="0"/>
+    <w:lsdException w:name="Placeholder Text" w:unhideWhenUsed="0"/>
+    <w:lsdException w:name="No Spacing" w:semiHidden="0" w:uiPriority="1" w:unhideWhenUsed="0" w:qFormat="1"/>
+    <w:lsdException w:name="Light Shading" w:semiHidden="0" w:uiPriority="60" w:unhideWhenUsed="0"/>
+    <w:lsdException w:name="Light List" w:semiHidden="0" w:uiPriority="61" w:unhideWhenUsed="0"/>
+    <w:lsdException w:name="Light Grid" w:semiHidden="0" w:uiPriority="62" w:unhideWhenUsed="0"/>
+    <w:lsdException w:name="Medium Shading 1" w:semiHidden="0" w:uiPriority="63" w:unhideWhenUsed="0"/>
+    <w:lsdException w:name="Medium Shading 2" w:semiHidden="0" w:uiPriority="64" w:unhideWhenUsed="0"/>
+    <w:lsdException w:name="Medium List 1" w:semiHidden="0" w:uiPriority="65" w:unhideWhenUsed="0"/>
+    <w:lsdException w:name="Medium List 2" w:semiHidden="0" w:uiPriority="66" w:unhideWhenUsed="0"/>
+    <w:lsdException w:name="Medium Grid 1" w:semiHidden="0" w:uiPriority="67" w:unhideWhenUsed="0"/>
+    <w:lsdException w:name="Medium Grid 2" w:semiHidden="0" w:uiPriority="68" w:unhideWhenUsed="0"/>
+    <w:lsdException w:name="Medium Grid 3" w:semiHidden="0" w:uiPriority="69" w:unhideWhenUsed="0"/>
+    <w:lsdException w:name="Dark List" w:semiHidden="0" w:uiPriority="70" w:unhideWhenUsed="0"/>
+    <w:lsdException w:name="Colorful Shading" w:semiHidden="0" w:uiPriority="71" w:unhideWhenUsed="0"/>
+    <w:lsdException w:name="Colorful List" w:semiHidden="0" w:uiPriority="72" w:unhideWhenUsed="0"/>
+    <w:lsdException w:name="Colorful Grid" w:semiHidden="0" w:uiPriority="73" w:unhideWhenUsed="0"/>
+    <w:lsdException w:name="Light Shading Accent 1" w:semiHidden="0" w:uiPriority="60" w:unhideWhenUsed="0"/>
+    <w:lsdException w:name="Light List Accent 1" w:semiHidden="0" w:uiPriority="61" w:unhideWhenUsed="0"/>
+    <w:lsdException w:name="Light Grid Accent 1" w:semiHidden="0" w:uiPriority="62" w:unhideWhenUsed="0"/>
+    <w:lsdException w:name="Medium Shading 1 Accent 1" w:semiHidden="0" w:uiPriority="63" w:unhideWhenUsed="0"/>
+    <w:lsdException w:name="Medium Shading 2 Accent 1" w:semiHidden="0" w:uiPriority="64" w:unhideWhenUsed="0"/>
+    <w:lsdException w:name="Medium List 1 Accent 1" w:semiHidden="0" w:uiPriority="65" w:unhideWhenUsed="0"/>
+    <w:lsdException w:name="Revision" w:unhideWhenUsed="0"/>
+    <w:lsdException w:name="List Paragraph" w:semiHidden="0" w:uiPriority="34" w:unhideWhenUsed="0" w:qFormat="1"/>
+    <w:lsdException w:name="Quote" w:semiHidden="0" w:uiPriority="29" w:unhideWhenUsed="0" w:qFormat="1"/>
+    <w:lsdException w:name="Intense Quote" w:semiHidden="0" w:uiPriority="30" w:unhideWhenUsed="0" w:qFormat="1"/>
+    <w:lsdException w:name="Medium List 2 Accent 1" w:semiHidden="0" w:uiPriority="66" w:unhideWhenUsed="0"/>
+    <w:lsdException w:name="Medium Grid 1 Accent 1" w:semiHidden="0" w:uiPriority="67" w:unhideWhenUsed="0"/>
+    <w:lsdException w:name="Medium Grid 2 Accent 1" w:semiHidden="0" w:uiPriority="68" w:unhideWhenUsed="0"/>
+    <w:lsdException w:name="Medium Grid 3 Accent 1" w:semiHidden="0" w:uiPriority="69" w:unhideWhenUsed="0"/>
+    <w:lsdException w:name="Dark List Accent 1" w:semiHidden="0" w:uiPriority="70" w:unhideWhenUsed="0"/>
+    <w:lsdException w:name="Colorful Shading Accent 1" w:semiHidden="0" w:uiPriority="71" w:unhideWhenUsed="0"/>
+    <w:lsdException w:name="Colorful List Accent 1" w:semiHidden="0" w:uiPriority="72" w:unhideWhenUsed="0"/>
+    <w:lsdException w:name="Colorful Grid Accent 1" w:semiHidden="0" w:uiPriority="73" w:unhideWhenUsed="0"/>
+    <w:lsdException w:name="Light Shading Accent 2" w:semiHidden="0" w:uiPriority="60" w:unhideWhenUsed="0"/>
+    <w:lsdException w:name="Light List Accent 2" w:semiHidden="0" w:uiPriority="61" w:unhideWhenUsed="0"/>
+    <w:lsdException w:name="Light Grid Accent 2" w:semiHidden="0" w:uiPriority="62" w:unhideWhenUsed="0"/>
+    <w:lsdException w:name="Medium Shading 1 Accent 2" w:semiHidden="0" w:uiPriority="63" w:unhideWhenUsed="0"/>
+    <w:lsdException w:name="Medium Shading 2 Accent 2" w:semiHidden="0" w:uiPriority="64" w:unhideWhenUsed="0"/>
+    <w:lsdException w:name="Medium List 1 Accent 2" w:semiHidden="0" w:uiPriority="65" w:unhideWhenUsed="0"/>
+    <w:lsdException w:name="Medium List 2 Accent 2" w:semiHidden="0" w:uiPriority="66" w:unhideWhenUsed="0"/>
+    <w:lsdException w:name="Medium Grid 1 Accent 2" w:semiHidden="0" w:uiPriority="67" w:unhideWhenUsed="0"/>
+    <w:lsdException w:name="Medium Grid 2 Accent 2" w:semiHidden="0" w:uiPriority="68" w:unhideWhenUsed="0"/>
+    <w:lsdException w:name="Medium Grid 3 Accent 2" w:semiHidden="0" w:uiPriority="69" w:unhideWhenUsed="0"/>
+    <w:lsdException w:name="Dark List Accent 2" w:semiHidden="0" w:uiPriority="70" w:unhideWhenUsed="0"/>
+    <w:lsdException w:name="Colorful Shading Accent 2" w:semiHidden="0" w:uiPriority="71" w:unhideWhenUsed="0"/>
+    <w:lsdException w:name="Colorful List Accent 2" w:semiHidden="0" w:uiPriority="72" w:unhideWhenUsed="0"/>
+    <w:lsdException w:name="Colorful Grid Accent 2" w:semiHidden="0" w:uiPriority="73" w:unhideWhenUsed="0"/>
+    <w:lsdException w:name="Light Shading Accent 3" w:semiHidden="0" w:uiPriority="60" w:unhideWhenUsed="0"/>
+    <w:lsdException w:name="Light List Accent 3" w:semiHidden="0" w:uiPriority="61" w:unhideWhenUsed="0"/>
+    <w:lsdException w:name="Light Grid Accent 3" w:semiHidden="0" w:uiPriority="62" w:unhideWhenUsed="0"/>
+    <w:lsdException w:name="Medium Shading 1 Accent 3" w:semiHidden="0" w:uiPriority="63" w:unhideWhenUsed="0"/>
+    <w:lsdException w:name="Medium Shading 2 Accent 3" w:semiHidden="0" w:uiPriority="64" w:unhideWhenUsed="0"/>
+    <w:lsdException w:name="Medium List 1 Accent 3" w:semiHidden="0" w:uiPriority="65" w:unhideWhenUsed="0"/>
+    <w:lsdException w:name="Medium List 2 Accent 3" w:semiHidden="0" w:uiPriority="66" w:unhideWhenUsed="0"/>
+    <w:lsdException w:name="Medium Grid 1 Accent 3" w:semiHidden="0" w:uiPriority="67" w:unhideWhenUsed="0"/>
+    <w:lsdException w:name="Medium Grid 2 Accent 3" w:semiHidden="0" w:uiPriority="68" w:unhideWhenUsed="0"/>
+    <w:lsdException w:name="Medium Grid 3 Accent 3" w:semiHidden="0" w:uiPriority="69" w:unhideWhenUsed="0"/>
+    <w:lsdException w:name="Dark List Accent 3" w:semiHidden="0" w:uiPriority="70" w:unhideWhenUsed="0"/>
+    <w:lsdException w:name="Colorful Shading Accent 3" w:semiHidden="0" w:uiPriority="71" w:unhideWhenUsed="0"/>
+    <w:lsdException w:name="Colorful List Accent 3" w:semiHidden="0" w:uiPriority="72" w:unhideWhenUsed="0"/>
+    <w:lsdException w:name="Colorful Grid Accent 3" w:semiHidden="0" w:uiPriority="73" w:unhideWhenUsed="0"/>
+    <w:lsdException w:name="Light Shading Accent 4" w:semiHidden="0" w:uiPriority="60" w:unhideWhenUsed="0"/>
+    <w:lsdException w:name="Light List Accent 4" w:semiHidden="0" w:uiPriority="61" w:unhideWhenUsed="0"/>
+    <w:lsdException w:name="Light Grid Accent 4" w:semiHidden="0" w:uiPriority="62" w:unhideWhenUsed="0"/>
+    <w:lsdException w:name="Medium Shading 1 Accent 4" w:semiHidden="0" w:uiPriority="63" w:unhideWhenUsed="0"/>
+    <w:lsdException w:name="Medium Shading 2 Accent 4" w:semiHidden="0" w:uiPriority="64" w:unhideWhenUsed="0"/>
+    <w:lsdException w:name="Medium List 1 Accent 4" w:semiHidden="0" w:uiPriority="65" w:unhideWhenUsed="0"/>
+    <w:lsdException w:name="Medium List 2 Accent 4" w:semiHidden="0" w:uiPriority="66" w:unhideWhenUsed="0"/>
+    <w:lsdException w:name="Medium Grid 1 Accent 4" w:semiHidden="0" w:uiPriority="67" w:unhideWhenUsed="0"/>
+    <w:lsdException w:name="Medium Grid 2 Accent 4" w:semiHidden="0" w:uiPriority="68" w:unhideWhenUsed="0"/>
+    <w:lsdException w:name="Medium Grid 3 Accent 4" w:semiHidden="0" w:uiPriority="69" w:unhideWhenUsed="0"/>
+    <w:lsdException w:name="Dark List Accent 4" w:semiHidden="0" w:uiPriority="70" w:unhideWhenUsed="0"/>
+    <w:lsdException w:name="Colorful Shading Accent 4" w:semiHidden="0" w:uiPriority="71" w:unhideWhenUsed="0"/>
+    <w:lsdException w:name="Colorful List Accent 4" w:semiHidden="0" w:uiPriority="72" w:unhideWhenUsed="0"/>
+    <w:lsdException w:name="Colorful Grid Accent 4" w:semiHidden="0" w:uiPriority="73" w:unhideWhenUsed="0"/>
+    <w:lsdException w:name="Light Shading Accent 5" w:semiHidden="0" w:uiPriority="60" w:unhideWhenUsed="0"/>
+    <w:lsdException w:name="Light List Accent 5" w:semiHidden="0" w:uiPriority="61" w:unhideWhenUsed="0"/>
+    <w:lsdException w:name="Light Grid Accent 5" w:semiHidden="0" w:uiPriority="62" w:unhideWhenUsed="0"/>
+    <w:lsdException w:name="Medium Shading 1 Accent 5" w:semiHidden="0" w:uiPriority="63" w:unhideWhenUsed="0"/>
+    <w:lsdException w:name="Medium Shading 2 Accent 5" w:semiHidden="0" w:uiPriority="64" w:unhideWhenUsed="0"/>
+    <w:lsdException w:name="Medium List 1 Accent 5" w:semiHidden="0" w:uiPriority="65" w:unhideWhenUsed="0"/>
+    <w:lsdException w:name="Medium List 2 Accent 5" w:semiHidden="0" w:uiPriority="66" w:unhideWhenUsed="0"/>
+    <w:lsdException w:name="Medium Grid 1 Accent 5" w:semiHidden="0" w:uiPriority="67" w:unhideWhenUsed="0"/>
+    <w:lsdException w:name="Medium Grid 2 Accent 5" w:semiHidden="0" w:uiPriority="68" w:unhideWhenUsed="0"/>
+    <w:lsdException w:name="Medium Grid 3 Accent 5" w:semiHidden="0" w:uiPriority="69" w:unhideWhenUsed="0"/>
+    <w:lsdException w:name="Dark List Accent 5" w:semiHidden="0" w:uiPriority="70" w:unhideWhenUsed="0"/>
+    <w:lsdException w:name="Colorful Shading Accent 5" w:semiHidden="0" w:uiPriority="71" w:unhideWhenUsed="0"/>
+    <w:lsdException w:name="Colorful List Accent 5" w:semiHidden="0" w:uiPriority="72" w:unhideWhenUsed="0"/>
+    <w:lsdException w:name="Colorful Grid Accent 5" w:semiHidden="0" w:uiPriority="73" w:unhideWhenUsed="0"/>
+    <w:lsdException w:name="Light Shading Accent 6" w:semiHidden="0" w:uiPriority="60" w:unhideWhenUsed="0"/>
+    <w:lsdException w:name="Light List Accent 6" w:semiHidden="0" w:uiPriority="61" w:unhideWhenUsed="0"/>
+    <w:lsdException w:name="Light Grid Accent 6" w:semiHidden="0" w:uiPriority="62" w:unhideWhenUsed="0"/>
+    <w:lsdException w:name="Medium Shading 1 Accent 6" w:semiHidden="0" w:uiPriority="63" w:unhideWhenUsed="0"/>
+    <w:lsdException w:name="Medium Shading 2 Accent 6" w:semiHidden="0" w:uiPriority="64" w:unhideWhenUsed="0"/>
+    <w:lsdException w:name="Medium List 1 Accent 6" w:semiHidden="0" w:uiPriority="65" w:unhideWhenUsed="0"/>
+    <w:lsdException w:name="Medium List 2 Accent 6" w:semiHidden="0" w:uiPriority="66" w:unhideWhenUsed="0"/>
+    <w:lsdException w:name="Medium Grid 1 Accent 6" w:semiHidden="0" w:uiPriority="67" w:unhideWhenUsed="0"/>
+    <w:lsdException w:name="Medium Grid 2 Accent 6" w:semiHidden="0" w:uiPriority="68" w:unhideWhenUsed="0"/>
+    <w:lsdException w:name="Medium Grid 3 Accent 6" w:semiHidden="0" w:uiPriority="69" w:unhideWhenUsed="0"/>
+    <w:lsdException w:name="Dark List Accent 6" w:semiHidden="0" w:uiPriority="70" w:unhideWhenUsed="0"/>
+    <w:lsdException w:name="Colorful Shading Accent 6" w:semiHidden="0" w:uiPriority="71" w:unhideWhenUsed="0"/>
+    <w:lsdException w:name="Colorful List Accent 6" w:semiHidden="0" w:uiPriority="72" w:unhideWhenUsed="0"/>
+    <w:lsdException w:name="Colorful Grid Accent 6" w:semiHidden="0" w:uiPriority="73" w:unhideWhenUsed="0"/>
+    <w:lsdException w:name="Subtle Emphasis" w:semiHidden="0" w:uiPriority="19" w:unhideWhenUsed="0" w:qFormat="1"/>
+    <w:lsdException w:name="Intense Emphasis" w:semiHidden="0" w:uiPriority="21" w:unhideWhenUsed="0" w:qFormat="1"/>
+    <w:lsdException w:name="Subtle Reference" w:semiHidden="0" w:uiPriority="31" w:unhideWhenUsed="0" w:qFormat="1"/>
+    <w:lsdException w:name="Intense Reference" w:semiHidden="0" w:uiPriority="32" w:unhideWhenUsed="0" w:qFormat="1"/>
+    <w:lsdException w:name="Book Title" w:semiHidden="0" w:uiPriority="33" w:unhideWhenUsed="0" w:qFormat="1"/>
+    <w:lsdException w:name="Bibliography" w:uiPriority="37"/>
+    <w:lsdException w:name="TOC Heading" w:uiPriority="39" w:qFormat="1"/>
   </w:latentStyles>
   <w:style w:type="paragraph" w:default="1" w:styleId="Normal">
     <w:name w:val="Normal"/>
@@ -7951,7 +8821,7 @@
 </file>
 
 <file path=customXml/itemProps1.xml><?xml version="1.0" encoding="utf-8"?>
-<ds:datastoreItem xmlns:ds="http://schemas.openxmlformats.org/officeDocument/2006/customXml" ds:itemID="{3B96E03A-3500-406A-817B-AC8DF7B8C131}">
+<ds:datastoreItem xmlns:ds="http://schemas.openxmlformats.org/officeDocument/2006/customXml" ds:itemID="{08742E17-E7B8-493B-82F9-0FFA2F2BA55D}">
   <ds:schemaRefs>
     <ds:schemaRef ds:uri="http://schemas.openxmlformats.org/officeDocument/2006/bibliography"/>
   </ds:schemaRefs>
